--- a/L1/WB Tech_ level # 1 (Golang).docx
+++ b/L1/WB Tech_ level # 1 (Golang).docx
@@ -4979,14 +4979,26 @@
     <w:p>
       <w:pPr>
         <w:rPr>
-          <w:lang w:val="ru-RU"/>
-        </w:rPr>
-      </w:pPr>
-      <w:r>
-        <w:rPr>
-          <w:lang w:val="ru-RU"/>
-        </w:rPr>
-        <w:t>Первый способ</w:t>
+          <w:lang w:val="en-US"/>
+        </w:rPr>
+      </w:pPr>
+      <w:r>
+        <w:rPr>
+          <w:lang w:val="ru-RU"/>
+        </w:rPr>
+        <w:t>Первый</w:t>
+      </w:r>
+      <w:r>
+        <w:rPr>
+          <w:lang w:val="en-US"/>
+        </w:rPr>
+        <w:t xml:space="preserve"> </w:t>
+      </w:r>
+      <w:r>
+        <w:rPr>
+          <w:lang w:val="ru-RU"/>
+        </w:rPr>
+        <w:t>способ</w:t>
       </w:r>
     </w:p>
     <w:p>
@@ -5297,6 +5309,7 @@
           <w:color w:val="F8F8F2"/>
           <w:sz w:val="24"/>
           <w:szCs w:val="24"/>
+          <w:lang w:val="en-US"/>
         </w:rPr>
       </w:pPr>
       <w:r>
@@ -5313,6 +5326,7 @@
           <w:color w:val="A6E22E"/>
           <w:sz w:val="24"/>
           <w:szCs w:val="24"/>
+          <w:lang w:val="en-US"/>
         </w:rPr>
         <w:t>fmt</w:t>
       </w:r>
@@ -5321,6 +5335,7 @@
           <w:color w:val="F8F8F2"/>
           <w:sz w:val="24"/>
           <w:szCs w:val="24"/>
+          <w:lang w:val="en-US"/>
         </w:rPr>
         <w:t>.</w:t>
       </w:r>
@@ -5329,6 +5344,7 @@
           <w:color w:val="A6E22E"/>
           <w:sz w:val="24"/>
           <w:szCs w:val="24"/>
+          <w:lang w:val="en-US"/>
         </w:rPr>
         <w:t>Println</w:t>
       </w:r>
@@ -5337,6 +5353,7 @@
           <w:color w:val="F8F8F2"/>
           <w:sz w:val="24"/>
           <w:szCs w:val="24"/>
+          <w:lang w:val="en-US"/>
         </w:rPr>
         <w:t>(</w:t>
       </w:r>
@@ -5345,14 +5362,67 @@
           <w:color w:val="E6DB74"/>
           <w:sz w:val="24"/>
           <w:szCs w:val="24"/>
-        </w:rPr>
-        <w:t>"Текст внутри горутины."</w:t>
+          <w:lang w:val="en-US"/>
+        </w:rPr>
+        <w:t>"</w:t>
+      </w:r>
+      <w:r>
+        <w:rPr>
+          <w:color w:val="E6DB74"/>
+          <w:sz w:val="24"/>
+          <w:szCs w:val="24"/>
+        </w:rPr>
+        <w:t>Текст</w:t>
+      </w:r>
+      <w:r>
+        <w:rPr>
+          <w:color w:val="E6DB74"/>
+          <w:sz w:val="24"/>
+          <w:szCs w:val="24"/>
+          <w:lang w:val="en-US"/>
+        </w:rPr>
+        <w:t xml:space="preserve"> </w:t>
+      </w:r>
+      <w:r>
+        <w:rPr>
+          <w:color w:val="E6DB74"/>
+          <w:sz w:val="24"/>
+          <w:szCs w:val="24"/>
+        </w:rPr>
+        <w:t>внутри</w:t>
+      </w:r>
+      <w:r>
+        <w:rPr>
+          <w:color w:val="E6DB74"/>
+          <w:sz w:val="24"/>
+          <w:szCs w:val="24"/>
+          <w:lang w:val="en-US"/>
+        </w:rPr>
+        <w:t xml:space="preserve"> </w:t>
+      </w:r>
+      <w:r>
+        <w:rPr>
+          <w:color w:val="E6DB74"/>
+          <w:sz w:val="24"/>
+          <w:szCs w:val="24"/>
+        </w:rPr>
+        <w:t>горутины</w:t>
+      </w:r>
+      <w:r>
+        <w:rPr>
+          <w:color w:val="E6DB74"/>
+          <w:sz w:val="24"/>
+          <w:szCs w:val="24"/>
+          <w:lang w:val="en-US"/>
+        </w:rPr>
+        <w:t>."</w:t>
       </w:r>
       <w:r>
         <w:rPr>
           <w:color w:val="F8F8F2"/>
           <w:sz w:val="24"/>
           <w:szCs w:val="24"/>
+          <w:lang w:val="en-US"/>
         </w:rPr>
         <w:t>)</w:t>
       </w:r>
@@ -5373,6 +5443,7 @@
           <w:color w:val="F8F8F2"/>
           <w:sz w:val="24"/>
           <w:szCs w:val="24"/>
+          <w:lang w:val="en-US"/>
         </w:rPr>
         <w:t xml:space="preserve">      </w:t>
       </w:r>
@@ -5683,7 +5754,6 @@
           <w:color w:val="F8F8F2"/>
           <w:sz w:val="24"/>
           <w:szCs w:val="24"/>
-          <w:lang w:val="en-US"/>
         </w:rPr>
       </w:pPr>
       <w:r>
@@ -5709,7 +5779,6 @@
           <w:color w:val="F8F8F2"/>
           <w:sz w:val="24"/>
           <w:szCs w:val="24"/>
-          <w:lang w:val="en-US"/>
         </w:rPr>
         <w:t>.</w:t>
       </w:r>
@@ -5727,7 +5796,6 @@
           <w:color w:val="F8F8F2"/>
           <w:sz w:val="24"/>
           <w:szCs w:val="24"/>
-          <w:lang w:val="en-US"/>
         </w:rPr>
         <w:t>(</w:t>
       </w:r>
@@ -5736,7 +5804,6 @@
           <w:color w:val="E6DB74"/>
           <w:sz w:val="24"/>
           <w:szCs w:val="24"/>
-          <w:lang w:val="en-US"/>
         </w:rPr>
         <w:t>"</w:t>
       </w:r>
@@ -5753,7 +5820,6 @@
           <w:color w:val="E6DB74"/>
           <w:sz w:val="24"/>
           <w:szCs w:val="24"/>
-          <w:lang w:val="en-US"/>
         </w:rPr>
         <w:t xml:space="preserve"> </w:t>
       </w:r>
@@ -5770,7 +5836,6 @@
           <w:color w:val="E6DB74"/>
           <w:sz w:val="24"/>
           <w:szCs w:val="24"/>
-          <w:lang w:val="en-US"/>
         </w:rPr>
         <w:t xml:space="preserve"> </w:t>
       </w:r>
@@ -5787,7 +5852,6 @@
           <w:color w:val="E6DB74"/>
           <w:sz w:val="24"/>
           <w:szCs w:val="24"/>
-          <w:lang w:val="en-US"/>
         </w:rPr>
         <w:t>."</w:t>
       </w:r>
@@ -5796,7 +5860,6 @@
           <w:color w:val="F8F8F2"/>
           <w:sz w:val="24"/>
           <w:szCs w:val="24"/>
-          <w:lang w:val="en-US"/>
         </w:rPr>
         <w:t>)</w:t>
       </w:r>
@@ -5809,7 +5872,6 @@
           <w:color w:val="F8F8F2"/>
           <w:sz w:val="24"/>
           <w:szCs w:val="24"/>
-          <w:lang w:val="en-US"/>
         </w:rPr>
       </w:pPr>
     </w:p>
@@ -5828,7 +5890,6 @@
           <w:color w:val="F8F8F2"/>
           <w:sz w:val="24"/>
           <w:szCs w:val="24"/>
-          <w:lang w:val="en-US"/>
         </w:rPr>
         <w:t xml:space="preserve">   </w:t>
       </w:r>
@@ -6000,6 +6061,7 @@
           <w:color w:val="F8F8F2"/>
           <w:sz w:val="24"/>
           <w:szCs w:val="24"/>
+          <w:lang w:val="en-US"/>
         </w:rPr>
       </w:pPr>
       <w:r>
@@ -6007,6 +6069,7 @@
           <w:color w:val="F8F8F2"/>
           <w:sz w:val="24"/>
           <w:szCs w:val="24"/>
+          <w:lang w:val="en-US"/>
         </w:rPr>
         <w:t>}</w:t>
       </w:r>
@@ -6021,14 +6084,26 @@
     <w:p>
       <w:pPr>
         <w:rPr>
-          <w:lang w:val="ru-RU"/>
-        </w:rPr>
-      </w:pPr>
-      <w:r>
-        <w:rPr>
-          <w:lang w:val="ru-RU"/>
-        </w:rPr>
-        <w:t>Второй пример</w:t>
+          <w:lang w:val="en-US"/>
+        </w:rPr>
+      </w:pPr>
+      <w:r>
+        <w:rPr>
+          <w:lang w:val="ru-RU"/>
+        </w:rPr>
+        <w:t>Второй</w:t>
+      </w:r>
+      <w:r>
+        <w:rPr>
+          <w:lang w:val="en-US"/>
+        </w:rPr>
+        <w:t xml:space="preserve"> </w:t>
+      </w:r>
+      <w:r>
+        <w:rPr>
+          <w:lang w:val="ru-RU"/>
+        </w:rPr>
+        <w:t>пример</w:t>
       </w:r>
     </w:p>
     <w:p>
@@ -8133,7 +8208,7 @@
     <w:p>
       <w:pPr>
         <w:rPr>
-          <w:lang w:val="ru-RU"/>
+          <w:lang w:val="en-US"/>
         </w:rPr>
       </w:pPr>
       <w:r>
@@ -8146,7 +8221,7 @@
     <w:p>
       <w:pPr>
         <w:rPr>
-          <w:lang w:val="ru-RU"/>
+          <w:lang w:val="en-US"/>
         </w:rPr>
       </w:pPr>
     </w:p>
@@ -8338,9 +8413,6 @@
         </w:rPr>
       </w:pPr>
       <w:r>
-        <w:rPr>
-          <w:lang w:val="en-US"/>
-        </w:rPr>
         <w:br/>
       </w:r>
       <w:r>
@@ -8771,113 +8843,808 @@
         <w:shd w:val="clear" w:color="auto" w:fill="2B2B2B"/>
         <w:rPr>
           <w:color w:val="A9B7C6"/>
-        </w:rPr>
-      </w:pPr>
-      <w:r>
-        <w:rPr>
-          <w:color w:val="CC7832"/>
+          <w:lang w:val="en-US"/>
+        </w:rPr>
+      </w:pPr>
+      <w:r>
+        <w:rPr>
+          <w:color w:val="CC7832"/>
+          <w:lang w:val="en-US"/>
         </w:rPr>
         <w:t xml:space="preserve">package </w:t>
       </w:r>
       <w:r>
         <w:rPr>
           <w:color w:val="AFBF7E"/>
+          <w:lang w:val="en-US"/>
         </w:rPr>
         <w:t>main</w:t>
       </w:r>
       <w:r>
         <w:rPr>
           <w:color w:val="AFBF7E"/>
+          <w:lang w:val="en-US"/>
         </w:rPr>
         <w:br/>
       </w:r>
       <w:r>
         <w:rPr>
           <w:color w:val="AFBF7E"/>
-        </w:rPr>
-        <w:br/>
-      </w:r>
-      <w:r>
-        <w:rPr>
-          <w:color w:val="CC7832"/>
+          <w:lang w:val="en-US"/>
+        </w:rPr>
+        <w:br/>
+      </w:r>
+      <w:r>
+        <w:rPr>
+          <w:color w:val="CC7832"/>
+          <w:lang w:val="en-US"/>
         </w:rPr>
         <w:t xml:space="preserve">import </w:t>
       </w:r>
       <w:r>
         <w:rPr>
+          <w:color w:val="A9B7C6"/>
+          <w:lang w:val="en-US"/>
+        </w:rPr>
+        <w:t>(</w:t>
+      </w:r>
+      <w:r>
+        <w:rPr>
+          <w:color w:val="A9B7C6"/>
+          <w:lang w:val="en-US"/>
+        </w:rPr>
+        <w:br/>
+        <w:t xml:space="preserve">   </w:t>
+      </w:r>
+      <w:r>
+        <w:rPr>
           <w:color w:val="6A8759"/>
+          <w:lang w:val="en-US"/>
         </w:rPr>
         <w:t>"fmt"</w:t>
       </w:r>
       <w:r>
         <w:rPr>
           <w:color w:val="6A8759"/>
-        </w:rPr>
-        <w:br/>
+          <w:lang w:val="en-US"/>
+        </w:rPr>
+        <w:br/>
+      </w:r>
+      <w:r>
+        <w:rPr>
+          <w:color w:val="A9B7C6"/>
+          <w:lang w:val="en-US"/>
+        </w:rPr>
+        <w:t>)</w:t>
+      </w:r>
+      <w:r>
+        <w:rPr>
+          <w:color w:val="A9B7C6"/>
+          <w:lang w:val="en-US"/>
+        </w:rPr>
+        <w:br/>
+      </w:r>
+      <w:r>
+        <w:rPr>
+          <w:color w:val="A9B7C6"/>
+          <w:lang w:val="en-US"/>
+        </w:rPr>
+        <w:br/>
+      </w:r>
+      <w:r>
+        <w:rPr>
+          <w:color w:val="CC7832"/>
+          <w:lang w:val="en-US"/>
+        </w:rPr>
+        <w:t xml:space="preserve">func </w:t>
+      </w:r>
+      <w:r>
+        <w:rPr>
+          <w:color w:val="FFC66D"/>
+          <w:lang w:val="en-US"/>
+        </w:rPr>
+        <w:t>gen</w:t>
+      </w:r>
+      <w:r>
+        <w:rPr>
+          <w:color w:val="A9B7C6"/>
+          <w:lang w:val="en-US"/>
+        </w:rPr>
+        <w:t>(nums []</w:t>
+      </w:r>
+      <w:r>
+        <w:rPr>
+          <w:color w:val="CC7832"/>
+          <w:lang w:val="en-US"/>
+        </w:rPr>
+        <w:t>int</w:t>
+      </w:r>
+      <w:r>
+        <w:rPr>
+          <w:color w:val="A9B7C6"/>
+          <w:lang w:val="en-US"/>
+        </w:rPr>
+        <w:t>) &lt;-</w:t>
+      </w:r>
+      <w:r>
+        <w:rPr>
+          <w:color w:val="CC7832"/>
+          <w:lang w:val="en-US"/>
+        </w:rPr>
+        <w:t xml:space="preserve">chan int </w:t>
+      </w:r>
+      <w:r>
+        <w:rPr>
+          <w:color w:val="A9B7C6"/>
+          <w:lang w:val="en-US"/>
+        </w:rPr>
+        <w:t>{</w:t>
+      </w:r>
+      <w:r>
+        <w:rPr>
+          <w:color w:val="A9B7C6"/>
+          <w:lang w:val="en-US"/>
+        </w:rPr>
+        <w:br/>
+        <w:t xml:space="preserve">   out := </w:t>
+      </w:r>
+      <w:r>
+        <w:rPr>
+          <w:color w:val="FFC66D"/>
+          <w:lang w:val="en-US"/>
+        </w:rPr>
+        <w:t>make</w:t>
+      </w:r>
+      <w:r>
+        <w:rPr>
+          <w:color w:val="A9B7C6"/>
+          <w:lang w:val="en-US"/>
+        </w:rPr>
+        <w:t>(</w:t>
+      </w:r>
+      <w:r>
+        <w:rPr>
+          <w:color w:val="CC7832"/>
+          <w:lang w:val="en-US"/>
+        </w:rPr>
+        <w:t>chan int</w:t>
+      </w:r>
+      <w:r>
+        <w:rPr>
+          <w:color w:val="A9B7C6"/>
+          <w:lang w:val="en-US"/>
+        </w:rPr>
+        <w:t>)</w:t>
+      </w:r>
+      <w:r>
+        <w:rPr>
+          <w:color w:val="A9B7C6"/>
+          <w:lang w:val="en-US"/>
+        </w:rPr>
+        <w:br/>
+        <w:t xml:space="preserve">   </w:t>
+      </w:r>
+      <w:r>
+        <w:rPr>
+          <w:color w:val="CC7832"/>
+          <w:lang w:val="en-US"/>
+        </w:rPr>
+        <w:t>go func</w:t>
+      </w:r>
+      <w:r>
+        <w:rPr>
+          <w:color w:val="A9B7C6"/>
+          <w:lang w:val="en-US"/>
+        </w:rPr>
+        <w:t>() {</w:t>
+      </w:r>
+      <w:r>
+        <w:rPr>
+          <w:color w:val="A9B7C6"/>
+          <w:lang w:val="en-US"/>
+        </w:rPr>
+        <w:br/>
+        <w:t xml:space="preserve">      </w:t>
+      </w:r>
+      <w:r>
+        <w:rPr>
+          <w:color w:val="CC7832"/>
+          <w:lang w:val="en-US"/>
+        </w:rPr>
+        <w:t xml:space="preserve">for </w:t>
+      </w:r>
+      <w:r>
+        <w:rPr>
+          <w:color w:val="A9B7C6"/>
+          <w:lang w:val="en-US"/>
+        </w:rPr>
+        <w:t>_</w:t>
+      </w:r>
+      <w:r>
+        <w:rPr>
+          <w:color w:val="CC7832"/>
+          <w:lang w:val="en-US"/>
+        </w:rPr>
+        <w:t xml:space="preserve">, </w:t>
+      </w:r>
+      <w:r>
+        <w:rPr>
+          <w:color w:val="A9B7C6"/>
+          <w:lang w:val="en-US"/>
+        </w:rPr>
+        <w:t xml:space="preserve">n := </w:t>
+      </w:r>
+      <w:r>
+        <w:rPr>
+          <w:color w:val="CC7832"/>
+          <w:lang w:val="en-US"/>
+        </w:rPr>
+        <w:t xml:space="preserve">range </w:t>
+      </w:r>
+      <w:r>
+        <w:rPr>
+          <w:color w:val="A9B7C6"/>
+          <w:lang w:val="en-US"/>
+        </w:rPr>
+        <w:t>nums {</w:t>
+      </w:r>
+      <w:r>
+        <w:rPr>
+          <w:color w:val="A9B7C6"/>
+          <w:lang w:val="en-US"/>
+        </w:rPr>
+        <w:br/>
+        <w:t xml:space="preserve">         out &lt;- n</w:t>
+      </w:r>
+      <w:r>
+        <w:rPr>
+          <w:color w:val="A9B7C6"/>
+          <w:lang w:val="en-US"/>
+        </w:rPr>
+        <w:br/>
+        <w:t xml:space="preserve">      }</w:t>
+      </w:r>
+      <w:r>
+        <w:rPr>
+          <w:color w:val="A9B7C6"/>
+          <w:lang w:val="en-US"/>
+        </w:rPr>
+        <w:br/>
+        <w:t xml:space="preserve">      wg.Wait()</w:t>
+      </w:r>
+      <w:r>
+        <w:rPr>
+          <w:color w:val="A9B7C6"/>
+          <w:lang w:val="en-US"/>
+        </w:rPr>
+        <w:br/>
+        <w:t xml:space="preserve">      </w:t>
+      </w:r>
+      <w:r>
+        <w:rPr>
+          <w:color w:val="CC7832"/>
+          <w:lang w:val="en-US"/>
+        </w:rPr>
+        <w:t>close</w:t>
+      </w:r>
+      <w:r>
+        <w:rPr>
+          <w:color w:val="A9B7C6"/>
+          <w:lang w:val="en-US"/>
+        </w:rPr>
+        <w:t>(out)</w:t>
+      </w:r>
+      <w:r>
+        <w:rPr>
+          <w:color w:val="A9B7C6"/>
+          <w:lang w:val="en-US"/>
+        </w:rPr>
+        <w:br/>
+        <w:t xml:space="preserve">   }()</w:t>
+      </w:r>
+      <w:r>
+        <w:rPr>
+          <w:color w:val="A9B7C6"/>
+          <w:lang w:val="en-US"/>
+        </w:rPr>
+        <w:br/>
+        <w:t xml:space="preserve">   </w:t>
+      </w:r>
+      <w:r>
+        <w:rPr>
+          <w:color w:val="CC7832"/>
+          <w:lang w:val="en-US"/>
+        </w:rPr>
+        <w:t xml:space="preserve">return </w:t>
+      </w:r>
+      <w:r>
+        <w:rPr>
+          <w:color w:val="A9B7C6"/>
+          <w:lang w:val="en-US"/>
+        </w:rPr>
+        <w:t>out</w:t>
+      </w:r>
+      <w:r>
+        <w:rPr>
+          <w:color w:val="A9B7C6"/>
+          <w:lang w:val="en-US"/>
+        </w:rPr>
+        <w:br/>
+        <w:t>}</w:t>
+      </w:r>
+      <w:r>
+        <w:rPr>
+          <w:color w:val="A9B7C6"/>
+          <w:lang w:val="en-US"/>
+        </w:rPr>
+        <w:br/>
+      </w:r>
+      <w:r>
+        <w:rPr>
+          <w:color w:val="A9B7C6"/>
+          <w:lang w:val="en-US"/>
+        </w:rPr>
+        <w:br/>
+      </w:r>
+      <w:r>
+        <w:rPr>
+          <w:color w:val="CC7832"/>
+          <w:lang w:val="en-US"/>
+        </w:rPr>
+        <w:t xml:space="preserve">func </w:t>
+      </w:r>
+      <w:r>
+        <w:rPr>
+          <w:color w:val="FFC66D"/>
+          <w:lang w:val="en-US"/>
+        </w:rPr>
+        <w:t>double</w:t>
+      </w:r>
+      <w:r>
+        <w:rPr>
+          <w:color w:val="A9B7C6"/>
+          <w:lang w:val="en-US"/>
+        </w:rPr>
+        <w:t>(in &lt;-</w:t>
+      </w:r>
+      <w:r>
+        <w:rPr>
+          <w:color w:val="CC7832"/>
+          <w:lang w:val="en-US"/>
+        </w:rPr>
+        <w:t>chan int</w:t>
+      </w:r>
+      <w:r>
+        <w:rPr>
+          <w:color w:val="A9B7C6"/>
+          <w:lang w:val="en-US"/>
+        </w:rPr>
+        <w:t>) &lt;-</w:t>
+      </w:r>
+      <w:r>
+        <w:rPr>
+          <w:color w:val="CC7832"/>
+          <w:lang w:val="en-US"/>
+        </w:rPr>
+        <w:t xml:space="preserve">chan int </w:t>
+      </w:r>
+      <w:r>
+        <w:rPr>
+          <w:color w:val="A9B7C6"/>
+          <w:lang w:val="en-US"/>
+        </w:rPr>
+        <w:t>{</w:t>
+      </w:r>
+      <w:r>
+        <w:rPr>
+          <w:color w:val="A9B7C6"/>
+          <w:lang w:val="en-US"/>
+        </w:rPr>
+        <w:br/>
+        <w:t xml:space="preserve">   out := </w:t>
+      </w:r>
+      <w:r>
+        <w:rPr>
+          <w:color w:val="FFC66D"/>
+          <w:lang w:val="en-US"/>
+        </w:rPr>
+        <w:t>make</w:t>
+      </w:r>
+      <w:r>
+        <w:rPr>
+          <w:color w:val="A9B7C6"/>
+          <w:lang w:val="en-US"/>
+        </w:rPr>
+        <w:t>(</w:t>
+      </w:r>
+      <w:r>
+        <w:rPr>
+          <w:color w:val="CC7832"/>
+          <w:lang w:val="en-US"/>
+        </w:rPr>
+        <w:t>chan int</w:t>
+      </w:r>
+      <w:r>
+        <w:rPr>
+          <w:color w:val="A9B7C6"/>
+          <w:lang w:val="en-US"/>
+        </w:rPr>
+        <w:t>)</w:t>
+      </w:r>
+      <w:r>
+        <w:rPr>
+          <w:color w:val="A9B7C6"/>
+          <w:lang w:val="en-US"/>
+        </w:rPr>
+        <w:br/>
+        <w:t xml:space="preserve">   </w:t>
+      </w:r>
+      <w:r>
+        <w:rPr>
+          <w:color w:val="CC7832"/>
+          <w:lang w:val="en-US"/>
+        </w:rPr>
+        <w:t>go func</w:t>
+      </w:r>
+      <w:r>
+        <w:rPr>
+          <w:color w:val="A9B7C6"/>
+          <w:lang w:val="en-US"/>
+        </w:rPr>
+        <w:t>() {</w:t>
+      </w:r>
+      <w:r>
+        <w:rPr>
+          <w:color w:val="A9B7C6"/>
+          <w:lang w:val="en-US"/>
+        </w:rPr>
+        <w:br/>
+        <w:t xml:space="preserve">      </w:t>
+      </w:r>
+      <w:r>
+        <w:rPr>
+          <w:color w:val="CC7832"/>
+          <w:lang w:val="en-US"/>
+        </w:rPr>
+        <w:t xml:space="preserve">for </w:t>
+      </w:r>
+      <w:r>
+        <w:rPr>
+          <w:color w:val="A9B7C6"/>
+          <w:lang w:val="en-US"/>
+        </w:rPr>
+        <w:t xml:space="preserve">n := </w:t>
+      </w:r>
+      <w:r>
+        <w:rPr>
+          <w:color w:val="CC7832"/>
+          <w:lang w:val="en-US"/>
+        </w:rPr>
+        <w:t xml:space="preserve">range </w:t>
+      </w:r>
+      <w:r>
+        <w:rPr>
+          <w:color w:val="A9B7C6"/>
+          <w:lang w:val="en-US"/>
+        </w:rPr>
+        <w:t>in {</w:t>
+      </w:r>
+      <w:r>
+        <w:rPr>
+          <w:color w:val="A9B7C6"/>
+          <w:lang w:val="en-US"/>
+        </w:rPr>
+        <w:br/>
+        <w:t xml:space="preserve">         out &lt;- n * </w:t>
+      </w:r>
+      <w:r>
+        <w:rPr>
+          <w:color w:val="6897BB"/>
+          <w:lang w:val="en-US"/>
+        </w:rPr>
+        <w:t>2</w:t>
+      </w:r>
+      <w:r>
+        <w:rPr>
+          <w:color w:val="6897BB"/>
+          <w:lang w:val="en-US"/>
+        </w:rPr>
+        <w:br/>
+        <w:t xml:space="preserve">      </w:t>
+      </w:r>
+      <w:r>
+        <w:rPr>
+          <w:color w:val="A9B7C6"/>
+          <w:lang w:val="en-US"/>
+        </w:rPr>
+        <w:t>}</w:t>
+      </w:r>
+      <w:r>
+        <w:rPr>
+          <w:color w:val="A9B7C6"/>
+          <w:lang w:val="en-US"/>
+        </w:rPr>
+        <w:br/>
+        <w:t xml:space="preserve">      </w:t>
+      </w:r>
+      <w:r>
+        <w:rPr>
+          <w:color w:val="CC7832"/>
+          <w:lang w:val="en-US"/>
+        </w:rPr>
+        <w:t>close</w:t>
+      </w:r>
+      <w:r>
+        <w:rPr>
+          <w:color w:val="A9B7C6"/>
+          <w:lang w:val="en-US"/>
+        </w:rPr>
+        <w:t>(out)</w:t>
+      </w:r>
+      <w:r>
+        <w:rPr>
+          <w:color w:val="A9B7C6"/>
+          <w:lang w:val="en-US"/>
+        </w:rPr>
+        <w:br/>
+        <w:t xml:space="preserve">   }()</w:t>
+      </w:r>
+      <w:r>
+        <w:rPr>
+          <w:color w:val="A9B7C6"/>
+          <w:lang w:val="en-US"/>
+        </w:rPr>
+        <w:br/>
+        <w:t xml:space="preserve">   </w:t>
+      </w:r>
+      <w:r>
+        <w:rPr>
+          <w:color w:val="CC7832"/>
+          <w:lang w:val="en-US"/>
+        </w:rPr>
+        <w:t xml:space="preserve">return </w:t>
+      </w:r>
+      <w:r>
+        <w:rPr>
+          <w:color w:val="A9B7C6"/>
+          <w:lang w:val="en-US"/>
+        </w:rPr>
+        <w:t>out</w:t>
+      </w:r>
+      <w:r>
+        <w:rPr>
+          <w:color w:val="A9B7C6"/>
+          <w:lang w:val="en-US"/>
+        </w:rPr>
+        <w:br/>
+        <w:t>}</w:t>
+      </w:r>
+      <w:r>
+        <w:rPr>
+          <w:color w:val="A9B7C6"/>
+          <w:lang w:val="en-US"/>
+        </w:rPr>
+        <w:br/>
+      </w:r>
+      <w:r>
+        <w:rPr>
+          <w:color w:val="A9B7C6"/>
+          <w:lang w:val="en-US"/>
+        </w:rPr>
+        <w:br/>
+      </w:r>
+      <w:r>
+        <w:rPr>
+          <w:color w:val="CC7832"/>
+          <w:lang w:val="en-US"/>
+        </w:rPr>
+        <w:t xml:space="preserve">func </w:t>
+      </w:r>
+      <w:r>
+        <w:rPr>
+          <w:color w:val="FFC66D"/>
+          <w:lang w:val="en-US"/>
+        </w:rPr>
+        <w:t>main</w:t>
+      </w:r>
+      <w:r>
+        <w:rPr>
+          <w:color w:val="A9B7C6"/>
+          <w:lang w:val="en-US"/>
+        </w:rPr>
+        <w:t>() {</w:t>
+      </w:r>
+      <w:r>
+        <w:rPr>
+          <w:color w:val="A9B7C6"/>
+          <w:lang w:val="en-US"/>
+        </w:rPr>
+        <w:br/>
+        <w:t xml:space="preserve">   length := </w:t>
+      </w:r>
+      <w:r>
+        <w:rPr>
+          <w:color w:val="6897BB"/>
+          <w:lang w:val="en-US"/>
+        </w:rPr>
+        <w:t>0</w:t>
+      </w:r>
+      <w:r>
+        <w:rPr>
+          <w:color w:val="6897BB"/>
+          <w:lang w:val="en-US"/>
+        </w:rPr>
+        <w:br/>
+        <w:t xml:space="preserve">   </w:t>
+      </w:r>
+      <w:r>
+        <w:rPr>
+          <w:color w:val="AFBF7E"/>
+          <w:lang w:val="en-US"/>
+        </w:rPr>
+        <w:t>fmt</w:t>
+      </w:r>
+      <w:r>
+        <w:rPr>
+          <w:color w:val="A9B7C6"/>
+          <w:lang w:val="en-US"/>
+        </w:rPr>
+        <w:t>.</w:t>
+      </w:r>
+      <w:r>
+        <w:rPr>
+          <w:color w:val="B09D79"/>
+          <w:lang w:val="en-US"/>
+        </w:rPr>
+        <w:t>Println</w:t>
+      </w:r>
+      <w:r>
+        <w:rPr>
+          <w:color w:val="A9B7C6"/>
+          <w:lang w:val="en-US"/>
+        </w:rPr>
+        <w:t>(</w:t>
       </w:r>
       <w:r>
         <w:rPr>
           <w:color w:val="6A8759"/>
-        </w:rPr>
-        <w:br/>
-      </w:r>
-      <w:r>
-        <w:rPr>
-          <w:color w:val="CC7832"/>
-        </w:rPr>
-        <w:t xml:space="preserve">func </w:t>
+          <w:lang w:val="en-US"/>
+        </w:rPr>
+        <w:t>"Enter the length of array"</w:t>
+      </w:r>
+      <w:r>
+        <w:rPr>
+          <w:color w:val="A9B7C6"/>
+          <w:lang w:val="en-US"/>
+        </w:rPr>
+        <w:t>)</w:t>
+      </w:r>
+      <w:r>
+        <w:rPr>
+          <w:color w:val="A9B7C6"/>
+          <w:lang w:val="en-US"/>
+        </w:rPr>
+        <w:br/>
+        <w:t xml:space="preserve">   </w:t>
+      </w:r>
+      <w:r>
+        <w:rPr>
+          <w:color w:val="AFBF7E"/>
+          <w:lang w:val="en-US"/>
+        </w:rPr>
+        <w:t>fmt</w:t>
+      </w:r>
+      <w:r>
+        <w:rPr>
+          <w:color w:val="A9B7C6"/>
+          <w:lang w:val="en-US"/>
+        </w:rPr>
+        <w:t>.</w:t>
+      </w:r>
+      <w:r>
+        <w:rPr>
+          <w:color w:val="B09D79"/>
+          <w:lang w:val="en-US"/>
+        </w:rPr>
+        <w:t>Scanln</w:t>
+      </w:r>
+      <w:r>
+        <w:rPr>
+          <w:color w:val="A9B7C6"/>
+          <w:lang w:val="en-US"/>
+        </w:rPr>
+        <w:t>(&amp;length)</w:t>
+      </w:r>
+      <w:r>
+        <w:rPr>
+          <w:color w:val="A9B7C6"/>
+          <w:lang w:val="en-US"/>
+        </w:rPr>
+        <w:br/>
+        <w:t xml:space="preserve">   </w:t>
+      </w:r>
+      <w:r>
+        <w:rPr>
+          <w:color w:val="AFBF7E"/>
+          <w:lang w:val="en-US"/>
+        </w:rPr>
+        <w:t>fmt</w:t>
+      </w:r>
+      <w:r>
+        <w:rPr>
+          <w:color w:val="A9B7C6"/>
+          <w:lang w:val="en-US"/>
+        </w:rPr>
+        <w:t>.</w:t>
+      </w:r>
+      <w:r>
+        <w:rPr>
+          <w:color w:val="B09D79"/>
+          <w:lang w:val="en-US"/>
+        </w:rPr>
+        <w:t>Println</w:t>
+      </w:r>
+      <w:r>
+        <w:rPr>
+          <w:color w:val="A9B7C6"/>
+          <w:lang w:val="en-US"/>
+        </w:rPr>
+        <w:t>(</w:t>
+      </w:r>
+      <w:r>
+        <w:rPr>
+          <w:color w:val="6A8759"/>
+          <w:lang w:val="en-US"/>
+        </w:rPr>
+        <w:t>"Enter the inputs"</w:t>
+      </w:r>
+      <w:r>
+        <w:rPr>
+          <w:color w:val="A9B7C6"/>
+          <w:lang w:val="en-US"/>
+        </w:rPr>
+        <w:t>)</w:t>
+      </w:r>
+      <w:r>
+        <w:rPr>
+          <w:color w:val="A9B7C6"/>
+          <w:lang w:val="en-US"/>
+        </w:rPr>
+        <w:br/>
+        <w:t xml:space="preserve">   numbers := </w:t>
       </w:r>
       <w:r>
         <w:rPr>
           <w:color w:val="FFC66D"/>
-        </w:rPr>
-        <w:t>read</w:t>
-      </w:r>
-      <w:r>
-        <w:rPr>
-          <w:color w:val="A9B7C6"/>
-        </w:rPr>
-        <w:t xml:space="preserve">(a </w:t>
-      </w:r>
-      <w:r>
-        <w:rPr>
-          <w:color w:val="CC7832"/>
-        </w:rPr>
-        <w:t xml:space="preserve">chan int, </w:t>
-      </w:r>
-      <w:r>
-        <w:rPr>
-          <w:color w:val="A9B7C6"/>
-        </w:rPr>
-        <w:t xml:space="preserve">b </w:t>
-      </w:r>
-      <w:r>
-        <w:rPr>
-          <w:color w:val="CC7832"/>
-        </w:rPr>
-        <w:t xml:space="preserve">chan int, </w:t>
-      </w:r>
-      <w:r>
-        <w:rPr>
-          <w:color w:val="A9B7C6"/>
-        </w:rPr>
-        <w:t>nums []</w:t>
-      </w:r>
-      <w:r>
-        <w:rPr>
-          <w:color w:val="CC7832"/>
-        </w:rPr>
-        <w:t>int</w:t>
-      </w:r>
-      <w:r>
-        <w:rPr>
-          <w:color w:val="A9B7C6"/>
-        </w:rPr>
-        <w:t>) {</w:t>
-      </w:r>
-      <w:r>
-        <w:rPr>
-          <w:color w:val="A9B7C6"/>
+          <w:lang w:val="en-US"/>
+        </w:rPr>
+        <w:t>make</w:t>
+      </w:r>
+      <w:r>
+        <w:rPr>
+          <w:color w:val="A9B7C6"/>
+          <w:lang w:val="en-US"/>
+        </w:rPr>
+        <w:t>([]</w:t>
+      </w:r>
+      <w:r>
+        <w:rPr>
+          <w:color w:val="CC7832"/>
+          <w:lang w:val="en-US"/>
+        </w:rPr>
+        <w:t xml:space="preserve">int, </w:t>
+      </w:r>
+      <w:r>
+        <w:rPr>
+          <w:color w:val="A9B7C6"/>
+          <w:lang w:val="en-US"/>
+        </w:rPr>
+        <w:t>length)</w:t>
+      </w:r>
+      <w:r>
+        <w:rPr>
+          <w:color w:val="A9B7C6"/>
+          <w:lang w:val="en-US"/>
         </w:rPr>
         <w:br/>
         <w:t xml:space="preserve">   </w:t>
@@ -8885,559 +9652,252 @@
       <w:r>
         <w:rPr>
           <w:color w:val="CC7832"/>
+          <w:lang w:val="en-US"/>
         </w:rPr>
         <w:t xml:space="preserve">for </w:t>
       </w:r>
       <w:r>
         <w:rPr>
           <w:color w:val="A9B7C6"/>
-        </w:rPr>
-        <w:t>_</w:t>
-      </w:r>
-      <w:r>
-        <w:rPr>
-          <w:color w:val="CC7832"/>
-        </w:rPr>
-        <w:t xml:space="preserve">, </w:t>
-      </w:r>
-      <w:r>
-        <w:rPr>
-          <w:color w:val="A9B7C6"/>
-        </w:rPr>
-        <w:t xml:space="preserve">x := </w:t>
-      </w:r>
-      <w:r>
-        <w:rPr>
-          <w:color w:val="CC7832"/>
+          <w:lang w:val="en-US"/>
+        </w:rPr>
+        <w:t xml:space="preserve">i := </w:t>
+      </w:r>
+      <w:r>
+        <w:rPr>
+          <w:color w:val="6897BB"/>
+          <w:lang w:val="en-US"/>
+        </w:rPr>
+        <w:t>0</w:t>
+      </w:r>
+      <w:r>
+        <w:rPr>
+          <w:color w:val="CC7832"/>
+          <w:lang w:val="en-US"/>
+        </w:rPr>
+        <w:t xml:space="preserve">; </w:t>
+      </w:r>
+      <w:r>
+        <w:rPr>
+          <w:color w:val="A9B7C6"/>
+          <w:lang w:val="en-US"/>
+        </w:rPr>
+        <w:t>i &lt; length</w:t>
+      </w:r>
+      <w:r>
+        <w:rPr>
+          <w:color w:val="CC7832"/>
+          <w:lang w:val="en-US"/>
+        </w:rPr>
+        <w:t xml:space="preserve">; </w:t>
+      </w:r>
+      <w:r>
+        <w:rPr>
+          <w:color w:val="A9B7C6"/>
+          <w:lang w:val="en-US"/>
+        </w:rPr>
+        <w:t>i++ {</w:t>
+      </w:r>
+      <w:r>
+        <w:rPr>
+          <w:color w:val="A9B7C6"/>
+          <w:lang w:val="en-US"/>
+        </w:rPr>
+        <w:br/>
+        <w:t xml:space="preserve">      </w:t>
+      </w:r>
+      <w:r>
+        <w:rPr>
+          <w:color w:val="AFBF7E"/>
+          <w:lang w:val="en-US"/>
+        </w:rPr>
+        <w:t>fmt</w:t>
+      </w:r>
+      <w:r>
+        <w:rPr>
+          <w:color w:val="A9B7C6"/>
+          <w:lang w:val="en-US"/>
+        </w:rPr>
+        <w:t>.</w:t>
+      </w:r>
+      <w:r>
+        <w:rPr>
+          <w:color w:val="B09D79"/>
+          <w:lang w:val="en-US"/>
+        </w:rPr>
+        <w:t>Scanln</w:t>
+      </w:r>
+      <w:r>
+        <w:rPr>
+          <w:color w:val="A9B7C6"/>
+          <w:lang w:val="en-US"/>
+        </w:rPr>
+        <w:t>(&amp;numbers[i])</w:t>
+      </w:r>
+      <w:r>
+        <w:rPr>
+          <w:color w:val="A9B7C6"/>
+          <w:lang w:val="en-US"/>
+        </w:rPr>
+        <w:br/>
+      </w:r>
+      <w:r>
+        <w:rPr>
+          <w:color w:val="A9B7C6"/>
+          <w:lang w:val="en-US"/>
+        </w:rPr>
+        <w:lastRenderedPageBreak/>
+        <w:t xml:space="preserve">   }</w:t>
+      </w:r>
+      <w:r>
+        <w:rPr>
+          <w:color w:val="A9B7C6"/>
+          <w:lang w:val="en-US"/>
+        </w:rPr>
+        <w:br/>
+        <w:t xml:space="preserve">   a := </w:t>
+      </w:r>
+      <w:r>
+        <w:rPr>
+          <w:color w:val="B09D79"/>
+          <w:lang w:val="en-US"/>
+        </w:rPr>
+        <w:t>gen</w:t>
+      </w:r>
+      <w:r>
+        <w:rPr>
+          <w:color w:val="A9B7C6"/>
+          <w:lang w:val="en-US"/>
+        </w:rPr>
+        <w:t>(numbers)</w:t>
+      </w:r>
+      <w:r>
+        <w:rPr>
+          <w:color w:val="A9B7C6"/>
+          <w:lang w:val="en-US"/>
+        </w:rPr>
+        <w:br/>
+        <w:t xml:space="preserve">   b := </w:t>
+      </w:r>
+      <w:r>
+        <w:rPr>
+          <w:color w:val="B09D79"/>
+          <w:lang w:val="en-US"/>
+        </w:rPr>
+        <w:t>double</w:t>
+      </w:r>
+      <w:r>
+        <w:rPr>
+          <w:color w:val="A9B7C6"/>
+          <w:lang w:val="en-US"/>
+        </w:rPr>
+        <w:t>(a)</w:t>
+      </w:r>
+      <w:r>
+        <w:rPr>
+          <w:color w:val="A9B7C6"/>
+          <w:lang w:val="en-US"/>
+        </w:rPr>
+        <w:br/>
+      </w:r>
+      <w:r>
+        <w:rPr>
+          <w:color w:val="A9B7C6"/>
+          <w:lang w:val="en-US"/>
+        </w:rPr>
+        <w:br/>
+        <w:t xml:space="preserve">   </w:t>
+      </w:r>
+      <w:r>
+        <w:rPr>
+          <w:color w:val="CC7832"/>
+          <w:lang w:val="en-US"/>
+        </w:rPr>
+        <w:t xml:space="preserve">for </w:t>
+      </w:r>
+      <w:r>
+        <w:rPr>
+          <w:color w:val="A9B7C6"/>
+          <w:lang w:val="en-US"/>
+        </w:rPr>
+        <w:t xml:space="preserve">num := </w:t>
+      </w:r>
+      <w:r>
+        <w:rPr>
+          <w:color w:val="CC7832"/>
+          <w:lang w:val="en-US"/>
         </w:rPr>
         <w:t xml:space="preserve">range </w:t>
       </w:r>
       <w:r>
         <w:rPr>
           <w:color w:val="A9B7C6"/>
-        </w:rPr>
-        <w:t>nums {</w:t>
-      </w:r>
-      <w:r>
-        <w:rPr>
-          <w:color w:val="A9B7C6"/>
-        </w:rPr>
-        <w:br/>
-        <w:t xml:space="preserve">      a &lt;- x</w:t>
-      </w:r>
-      <w:r>
-        <w:rPr>
-          <w:color w:val="A9B7C6"/>
-        </w:rPr>
-        <w:br/>
-        <w:t xml:space="preserve">      b &lt;- x * </w:t>
-      </w:r>
-      <w:r>
-        <w:rPr>
-          <w:color w:val="6897BB"/>
-        </w:rPr>
-        <w:t>2</w:t>
-      </w:r>
-      <w:r>
-        <w:rPr>
-          <w:color w:val="6897BB"/>
-        </w:rPr>
-        <w:br/>
-        <w:t xml:space="preserve">   </w:t>
-      </w:r>
-      <w:r>
-        <w:rPr>
-          <w:color w:val="A9B7C6"/>
-        </w:rPr>
+          <w:lang w:val="en-US"/>
+        </w:rPr>
+        <w:t>b {</w:t>
+      </w:r>
+      <w:r>
+        <w:rPr>
+          <w:color w:val="A9B7C6"/>
+          <w:lang w:val="en-US"/>
+        </w:rPr>
+        <w:br/>
+        <w:t xml:space="preserve">      </w:t>
+      </w:r>
+      <w:r>
+        <w:rPr>
+          <w:color w:val="AFBF7E"/>
+          <w:lang w:val="en-US"/>
+        </w:rPr>
+        <w:t>fmt</w:t>
+      </w:r>
+      <w:r>
+        <w:rPr>
+          <w:color w:val="A9B7C6"/>
+          <w:lang w:val="en-US"/>
+        </w:rPr>
+        <w:t>.</w:t>
+      </w:r>
+      <w:r>
+        <w:rPr>
+          <w:color w:val="B09D79"/>
+          <w:lang w:val="en-US"/>
+        </w:rPr>
+        <w:t>Println</w:t>
+      </w:r>
+      <w:r>
+        <w:rPr>
+          <w:color w:val="A9B7C6"/>
+          <w:lang w:val="en-US"/>
+        </w:rPr>
+        <w:t>(num)</w:t>
+      </w:r>
+      <w:r>
+        <w:rPr>
+          <w:color w:val="A9B7C6"/>
+          <w:lang w:val="en-US"/>
+        </w:rPr>
+        <w:br/>
+        <w:t xml:space="preserve">   }</w:t>
+      </w:r>
+      <w:r>
+        <w:rPr>
+          <w:color w:val="A9B7C6"/>
+          <w:lang w:val="en-US"/>
+        </w:rPr>
+        <w:br/>
         <w:t>}</w:t>
       </w:r>
-      <w:r>
-        <w:rPr>
-          <w:color w:val="A9B7C6"/>
-        </w:rPr>
-        <w:br/>
-        <w:t>}</w:t>
-      </w:r>
-      <w:r>
-        <w:rPr>
-          <w:color w:val="A9B7C6"/>
-        </w:rPr>
-        <w:br/>
-      </w:r>
-      <w:r>
-        <w:rPr>
-          <w:color w:val="A9B7C6"/>
-        </w:rPr>
-        <w:br/>
-      </w:r>
-      <w:r>
-        <w:rPr>
-          <w:color w:val="CC7832"/>
-        </w:rPr>
-        <w:t xml:space="preserve">func </w:t>
-      </w:r>
-      <w:r>
-        <w:rPr>
-          <w:color w:val="FFC66D"/>
-        </w:rPr>
-        <w:t>main</w:t>
-      </w:r>
-      <w:r>
-        <w:rPr>
-          <w:color w:val="A9B7C6"/>
-        </w:rPr>
-        <w:t>() {</w:t>
-      </w:r>
-      <w:r>
-        <w:rPr>
-          <w:color w:val="A9B7C6"/>
-        </w:rPr>
-        <w:br/>
-        <w:t xml:space="preserve">   a := </w:t>
-      </w:r>
-      <w:r>
-        <w:rPr>
-          <w:color w:val="FFC66D"/>
-        </w:rPr>
-        <w:t>make</w:t>
-      </w:r>
-      <w:r>
-        <w:rPr>
-          <w:color w:val="A9B7C6"/>
-        </w:rPr>
-        <w:t>(</w:t>
-      </w:r>
-      <w:r>
-        <w:rPr>
-          <w:color w:val="CC7832"/>
-        </w:rPr>
-        <w:t>chan int</w:t>
-      </w:r>
-      <w:r>
-        <w:rPr>
-          <w:color w:val="A9B7C6"/>
-        </w:rPr>
-        <w:t>)</w:t>
-      </w:r>
-      <w:r>
-        <w:rPr>
-          <w:color w:val="A9B7C6"/>
-        </w:rPr>
-        <w:br/>
-        <w:t xml:space="preserve">   b := </w:t>
-      </w:r>
-      <w:r>
-        <w:rPr>
-          <w:color w:val="FFC66D"/>
-        </w:rPr>
-        <w:t>make</w:t>
-      </w:r>
-      <w:r>
-        <w:rPr>
-          <w:color w:val="A9B7C6"/>
-        </w:rPr>
-        <w:t>(</w:t>
-      </w:r>
-      <w:r>
-        <w:rPr>
-          <w:color w:val="CC7832"/>
-        </w:rPr>
-        <w:t>chan int</w:t>
-      </w:r>
-      <w:r>
-        <w:rPr>
-          <w:color w:val="A9B7C6"/>
-        </w:rPr>
-        <w:t>)</w:t>
-      </w:r>
-      <w:r>
-        <w:rPr>
-          <w:color w:val="A9B7C6"/>
-        </w:rPr>
-        <w:br/>
-        <w:t xml:space="preserve">   length := </w:t>
-      </w:r>
-      <w:r>
-        <w:rPr>
-          <w:color w:val="6897BB"/>
-        </w:rPr>
-        <w:t>0</w:t>
-      </w:r>
-      <w:r>
-        <w:rPr>
-          <w:color w:val="6897BB"/>
-        </w:rPr>
-        <w:br/>
-        <w:t xml:space="preserve">   </w:t>
-      </w:r>
-      <w:r>
-        <w:rPr>
-          <w:color w:val="AFBF7E"/>
-        </w:rPr>
-        <w:t>fmt</w:t>
-      </w:r>
-      <w:r>
-        <w:rPr>
-          <w:color w:val="A9B7C6"/>
-        </w:rPr>
-        <w:t>.</w:t>
-      </w:r>
-      <w:r>
-        <w:rPr>
-          <w:color w:val="B09D79"/>
-        </w:rPr>
-        <w:t>Println</w:t>
-      </w:r>
-      <w:r>
-        <w:rPr>
-          <w:color w:val="A9B7C6"/>
-        </w:rPr>
-        <w:t>(</w:t>
-      </w:r>
-      <w:r>
-        <w:rPr>
-          <w:color w:val="6A8759"/>
-        </w:rPr>
-        <w:t>"Enter the number of inputs"</w:t>
-      </w:r>
-      <w:r>
-        <w:rPr>
-          <w:color w:val="A9B7C6"/>
-        </w:rPr>
-        <w:t>)</w:t>
-      </w:r>
-      <w:r>
-        <w:rPr>
-          <w:color w:val="A9B7C6"/>
-        </w:rPr>
-        <w:br/>
-        <w:t xml:space="preserve">   </w:t>
-      </w:r>
-      <w:r>
-        <w:rPr>
-          <w:color w:val="AFBF7E"/>
-        </w:rPr>
-        <w:t>fmt</w:t>
-      </w:r>
-      <w:r>
-        <w:rPr>
-          <w:color w:val="A9B7C6"/>
-        </w:rPr>
-        <w:t>.</w:t>
-      </w:r>
-      <w:r>
-        <w:rPr>
-          <w:color w:val="B09D79"/>
-        </w:rPr>
-        <w:t>Scanln</w:t>
-      </w:r>
-      <w:r>
-        <w:rPr>
-          <w:color w:val="A9B7C6"/>
-        </w:rPr>
-        <w:t>(&amp;length)</w:t>
-      </w:r>
-      <w:r>
-        <w:rPr>
-          <w:color w:val="A9B7C6"/>
-        </w:rPr>
-        <w:br/>
-        <w:t xml:space="preserve">   </w:t>
-      </w:r>
-      <w:r>
-        <w:rPr>
-          <w:color w:val="AFBF7E"/>
-        </w:rPr>
-        <w:t>fmt</w:t>
-      </w:r>
-      <w:r>
-        <w:rPr>
-          <w:color w:val="A9B7C6"/>
-        </w:rPr>
-        <w:t>.</w:t>
-      </w:r>
-      <w:r>
-        <w:rPr>
-          <w:color w:val="B09D79"/>
-        </w:rPr>
-        <w:t>Println</w:t>
-      </w:r>
-      <w:r>
-        <w:rPr>
-          <w:color w:val="A9B7C6"/>
-        </w:rPr>
-        <w:t>(</w:t>
-      </w:r>
-      <w:r>
-        <w:rPr>
-          <w:color w:val="6A8759"/>
-        </w:rPr>
-        <w:t>"Enter the inputs"</w:t>
-      </w:r>
-      <w:r>
-        <w:rPr>
-          <w:color w:val="A9B7C6"/>
-        </w:rPr>
-        <w:t>)</w:t>
-      </w:r>
-      <w:r>
-        <w:rPr>
-          <w:color w:val="A9B7C6"/>
-        </w:rPr>
-        <w:br/>
-        <w:t xml:space="preserve">   numbers := </w:t>
-      </w:r>
-      <w:r>
-        <w:rPr>
-          <w:color w:val="FFC66D"/>
-        </w:rPr>
-        <w:t>make</w:t>
-      </w:r>
-      <w:r>
-        <w:rPr>
-          <w:color w:val="A9B7C6"/>
-        </w:rPr>
-        <w:t>([]</w:t>
-      </w:r>
-      <w:r>
-        <w:rPr>
-          <w:color w:val="CC7832"/>
-        </w:rPr>
-        <w:t xml:space="preserve">int, </w:t>
-      </w:r>
-      <w:r>
-        <w:rPr>
-          <w:color w:val="A9B7C6"/>
-        </w:rPr>
-        <w:t>length)</w:t>
-      </w:r>
-      <w:r>
-        <w:rPr>
-          <w:color w:val="A9B7C6"/>
-        </w:rPr>
-        <w:br/>
-        <w:t xml:space="preserve">   </w:t>
-      </w:r>
-      <w:r>
-        <w:rPr>
-          <w:color w:val="CC7832"/>
-        </w:rPr>
-        <w:t xml:space="preserve">for </w:t>
-      </w:r>
-      <w:r>
-        <w:rPr>
-          <w:color w:val="A9B7C6"/>
-        </w:rPr>
-        <w:t xml:space="preserve">i := </w:t>
-      </w:r>
-      <w:r>
-        <w:rPr>
-          <w:color w:val="6897BB"/>
-        </w:rPr>
-        <w:t>0</w:t>
-      </w:r>
-      <w:r>
-        <w:rPr>
-          <w:color w:val="CC7832"/>
-        </w:rPr>
-        <w:t xml:space="preserve">; </w:t>
-      </w:r>
-      <w:r>
-        <w:rPr>
-          <w:color w:val="A9B7C6"/>
-        </w:rPr>
-        <w:t>i &lt; length</w:t>
-      </w:r>
-      <w:r>
-        <w:rPr>
-          <w:color w:val="CC7832"/>
-        </w:rPr>
-        <w:t xml:space="preserve">; </w:t>
-      </w:r>
-      <w:r>
-        <w:rPr>
-          <w:color w:val="A9B7C6"/>
-        </w:rPr>
-        <w:t>i++ {</w:t>
-      </w:r>
-      <w:r>
-        <w:rPr>
-          <w:color w:val="A9B7C6"/>
-        </w:rPr>
-        <w:br/>
-        <w:t xml:space="preserve">      </w:t>
-      </w:r>
-      <w:r>
-        <w:rPr>
-          <w:color w:val="AFBF7E"/>
-        </w:rPr>
-        <w:t>fmt</w:t>
-      </w:r>
-      <w:r>
-        <w:rPr>
-          <w:color w:val="A9B7C6"/>
-        </w:rPr>
-        <w:t>.</w:t>
-      </w:r>
-      <w:r>
-        <w:rPr>
-          <w:color w:val="B09D79"/>
-        </w:rPr>
-        <w:t>Scanln</w:t>
-      </w:r>
-      <w:r>
-        <w:rPr>
-          <w:color w:val="A9B7C6"/>
-        </w:rPr>
-        <w:t>(&amp;numbers[i])</w:t>
-      </w:r>
-      <w:r>
-        <w:rPr>
-          <w:color w:val="A9B7C6"/>
-        </w:rPr>
-        <w:br/>
-        <w:t xml:space="preserve">   }</w:t>
-      </w:r>
-      <w:r>
-        <w:rPr>
-          <w:color w:val="A9B7C6"/>
-        </w:rPr>
-        <w:br/>
-      </w:r>
-      <w:r>
-        <w:rPr>
-          <w:color w:val="A9B7C6"/>
-        </w:rPr>
-        <w:br/>
-        <w:t xml:space="preserve">   </w:t>
-      </w:r>
-      <w:r>
-        <w:rPr>
-          <w:color w:val="CC7832"/>
-        </w:rPr>
-        <w:t xml:space="preserve">go </w:t>
-      </w:r>
-      <w:r>
-        <w:rPr>
-          <w:color w:val="B09D79"/>
-        </w:rPr>
-        <w:t>read</w:t>
-      </w:r>
-      <w:r>
-        <w:rPr>
-          <w:color w:val="A9B7C6"/>
-        </w:rPr>
-        <w:t>(a</w:t>
-      </w:r>
-      <w:r>
-        <w:rPr>
-          <w:color w:val="CC7832"/>
-        </w:rPr>
-        <w:t xml:space="preserve">, </w:t>
-      </w:r>
-      <w:r>
-        <w:rPr>
-          <w:color w:val="A9B7C6"/>
-        </w:rPr>
-        <w:t>b</w:t>
-      </w:r>
-      <w:r>
-        <w:rPr>
-          <w:color w:val="CC7832"/>
-        </w:rPr>
-        <w:t xml:space="preserve">, </w:t>
-      </w:r>
-      <w:r>
-        <w:rPr>
-          <w:color w:val="A9B7C6"/>
-        </w:rPr>
-        <w:t>numbers)</w:t>
-      </w:r>
-      <w:r>
-        <w:rPr>
-          <w:color w:val="A9B7C6"/>
-        </w:rPr>
-        <w:br/>
-      </w:r>
-      <w:r>
-        <w:rPr>
-          <w:color w:val="A9B7C6"/>
-        </w:rPr>
-        <w:br/>
-        <w:t xml:space="preserve">   res := &lt;-b</w:t>
-      </w:r>
-      <w:r>
-        <w:rPr>
-          <w:color w:val="A9B7C6"/>
-        </w:rPr>
-        <w:br/>
-        <w:t xml:space="preserve">   </w:t>
-      </w:r>
-      <w:r>
-        <w:rPr>
-          <w:color w:val="AFBF7E"/>
-        </w:rPr>
-        <w:t>fmt</w:t>
-      </w:r>
-      <w:r>
-        <w:rPr>
-          <w:color w:val="A9B7C6"/>
-        </w:rPr>
-        <w:t>.</w:t>
-      </w:r>
-      <w:r>
-        <w:rPr>
-          <w:color w:val="B09D79"/>
-        </w:rPr>
-        <w:t>Printf</w:t>
-      </w:r>
-      <w:r>
-        <w:rPr>
-          <w:color w:val="A9B7C6"/>
-        </w:rPr>
-        <w:t>(</w:t>
-      </w:r>
-      <w:r>
-        <w:rPr>
-          <w:color w:val="CC7832"/>
-        </w:rPr>
-        <w:t>string</w:t>
-      </w:r>
-      <w:r>
-        <w:rPr>
-          <w:color w:val="A9B7C6"/>
-        </w:rPr>
-        <w:t>(</w:t>
-      </w:r>
-      <w:r>
-        <w:rPr>
-          <w:color w:val="CC7832"/>
-        </w:rPr>
-        <w:t>rune</w:t>
-      </w:r>
-      <w:r>
-        <w:rPr>
-          <w:color w:val="A9B7C6"/>
-        </w:rPr>
-        <w:t>(res)))</w:t>
-      </w:r>
-      <w:r>
-        <w:rPr>
-          <w:color w:val="A9B7C6"/>
-        </w:rPr>
-        <w:br/>
-        <w:t>}</w:t>
-      </w:r>
-    </w:p>
-    <w:p>
-      <w:pPr>
-        <w:rPr>
-          <w:lang w:val="ru-RU"/>
-        </w:rPr>
-      </w:pPr>
-      <w:r>
-        <w:rPr>
-          <w:lang w:val="ru-RU"/>
+    </w:p>
+    <w:p>
+      <w:pPr>
+        <w:rPr>
+          <w:lang w:val="en-US"/>
+        </w:rPr>
+      </w:pPr>
+      <w:r>
+        <w:rPr>
+          <w:lang w:val="en-US"/>
         </w:rPr>
         <w:br/>
       </w:r>
@@ -9467,12 +9927,893 @@
         <w:ind w:firstLine="720"/>
       </w:pPr>
       <w:r>
-        <w:lastRenderedPageBreak/>
         <w:t>Пример: -20:{-25.0, -27.0, -21.0}, 10:{13.0, 19.0, 15.5}, 20: {24.5}, etc.</w:t>
       </w:r>
       <w:r>
         <w:br/>
       </w:r>
+    </w:p>
+    <w:p>
+      <w:pPr>
+        <w:pStyle w:val="HTML"/>
+        <w:shd w:val="clear" w:color="auto" w:fill="2B2B2B"/>
+        <w:rPr>
+          <w:color w:val="A9B7C6"/>
+          <w:lang w:val="en-US"/>
+        </w:rPr>
+      </w:pPr>
+      <w:r>
+        <w:rPr>
+          <w:color w:val="CC7832"/>
+          <w:lang w:val="en-US"/>
+        </w:rPr>
+        <w:t xml:space="preserve">package </w:t>
+      </w:r>
+      <w:r>
+        <w:rPr>
+          <w:color w:val="AFBF7E"/>
+          <w:lang w:val="en-US"/>
+        </w:rPr>
+        <w:t>main</w:t>
+      </w:r>
+      <w:r>
+        <w:rPr>
+          <w:color w:val="AFBF7E"/>
+          <w:lang w:val="en-US"/>
+        </w:rPr>
+        <w:br/>
+      </w:r>
+      <w:r>
+        <w:rPr>
+          <w:color w:val="AFBF7E"/>
+          <w:lang w:val="en-US"/>
+        </w:rPr>
+        <w:br/>
+      </w:r>
+      <w:r>
+        <w:rPr>
+          <w:color w:val="CC7832"/>
+          <w:lang w:val="en-US"/>
+        </w:rPr>
+        <w:t xml:space="preserve">import </w:t>
+      </w:r>
+      <w:r>
+        <w:rPr>
+          <w:color w:val="6A8759"/>
+          <w:lang w:val="en-US"/>
+        </w:rPr>
+        <w:t>"fmt"</w:t>
+      </w:r>
+      <w:r>
+        <w:rPr>
+          <w:color w:val="6A8759"/>
+          <w:lang w:val="en-US"/>
+        </w:rPr>
+        <w:br/>
+      </w:r>
+      <w:r>
+        <w:rPr>
+          <w:color w:val="6A8759"/>
+          <w:lang w:val="en-US"/>
+        </w:rPr>
+        <w:br/>
+      </w:r>
+      <w:r>
+        <w:rPr>
+          <w:color w:val="CC7832"/>
+          <w:lang w:val="en-US"/>
+        </w:rPr>
+        <w:t xml:space="preserve">func </w:t>
+      </w:r>
+      <w:r>
+        <w:rPr>
+          <w:color w:val="FFC66D"/>
+          <w:lang w:val="en-US"/>
+        </w:rPr>
+        <w:t>main</w:t>
+      </w:r>
+      <w:r>
+        <w:rPr>
+          <w:color w:val="A9B7C6"/>
+          <w:lang w:val="en-US"/>
+        </w:rPr>
+        <w:t>() {</w:t>
+      </w:r>
+      <w:r>
+        <w:rPr>
+          <w:color w:val="A9B7C6"/>
+          <w:lang w:val="en-US"/>
+        </w:rPr>
+        <w:br/>
+        <w:t xml:space="preserve">   arr := [</w:t>
+      </w:r>
+      <w:r>
+        <w:rPr>
+          <w:color w:val="6897BB"/>
+          <w:lang w:val="en-US"/>
+        </w:rPr>
+        <w:t>8</w:t>
+      </w:r>
+      <w:r>
+        <w:rPr>
+          <w:color w:val="A9B7C6"/>
+          <w:lang w:val="en-US"/>
+        </w:rPr>
+        <w:t>]</w:t>
+      </w:r>
+      <w:r>
+        <w:rPr>
+          <w:color w:val="CC7832"/>
+          <w:lang w:val="en-US"/>
+        </w:rPr>
+        <w:t>float64</w:t>
+      </w:r>
+      <w:r>
+        <w:rPr>
+          <w:color w:val="A9B7C6"/>
+          <w:lang w:val="en-US"/>
+        </w:rPr>
+        <w:t>{-</w:t>
+      </w:r>
+      <w:r>
+        <w:rPr>
+          <w:color w:val="6897BB"/>
+          <w:lang w:val="en-US"/>
+        </w:rPr>
+        <w:t>25.4</w:t>
+      </w:r>
+      <w:r>
+        <w:rPr>
+          <w:color w:val="CC7832"/>
+          <w:lang w:val="en-US"/>
+        </w:rPr>
+        <w:t xml:space="preserve">, </w:t>
+      </w:r>
+      <w:r>
+        <w:rPr>
+          <w:color w:val="A9B7C6"/>
+          <w:lang w:val="en-US"/>
+        </w:rPr>
+        <w:t>-</w:t>
+      </w:r>
+      <w:r>
+        <w:rPr>
+          <w:color w:val="6897BB"/>
+          <w:lang w:val="en-US"/>
+        </w:rPr>
+        <w:t>27.0</w:t>
+      </w:r>
+      <w:r>
+        <w:rPr>
+          <w:color w:val="CC7832"/>
+          <w:lang w:val="en-US"/>
+        </w:rPr>
+        <w:t xml:space="preserve">, </w:t>
+      </w:r>
+      <w:r>
+        <w:rPr>
+          <w:color w:val="6897BB"/>
+          <w:lang w:val="en-US"/>
+        </w:rPr>
+        <w:t>13.0</w:t>
+      </w:r>
+      <w:r>
+        <w:rPr>
+          <w:color w:val="CC7832"/>
+          <w:lang w:val="en-US"/>
+        </w:rPr>
+        <w:t xml:space="preserve">, </w:t>
+      </w:r>
+      <w:r>
+        <w:rPr>
+          <w:color w:val="6897BB"/>
+          <w:lang w:val="en-US"/>
+        </w:rPr>
+        <w:t>19.0</w:t>
+      </w:r>
+      <w:r>
+        <w:rPr>
+          <w:color w:val="CC7832"/>
+          <w:lang w:val="en-US"/>
+        </w:rPr>
+        <w:t xml:space="preserve">, </w:t>
+      </w:r>
+      <w:r>
+        <w:rPr>
+          <w:color w:val="6897BB"/>
+          <w:lang w:val="en-US"/>
+        </w:rPr>
+        <w:t>15.5</w:t>
+      </w:r>
+      <w:r>
+        <w:rPr>
+          <w:color w:val="CC7832"/>
+          <w:lang w:val="en-US"/>
+        </w:rPr>
+        <w:t xml:space="preserve">, </w:t>
+      </w:r>
+      <w:r>
+        <w:rPr>
+          <w:color w:val="6897BB"/>
+          <w:lang w:val="en-US"/>
+        </w:rPr>
+        <w:t>24.5</w:t>
+      </w:r>
+      <w:r>
+        <w:rPr>
+          <w:color w:val="CC7832"/>
+          <w:lang w:val="en-US"/>
+        </w:rPr>
+        <w:t xml:space="preserve">, </w:t>
+      </w:r>
+      <w:r>
+        <w:rPr>
+          <w:color w:val="A9B7C6"/>
+          <w:lang w:val="en-US"/>
+        </w:rPr>
+        <w:t>-</w:t>
+      </w:r>
+      <w:r>
+        <w:rPr>
+          <w:color w:val="6897BB"/>
+          <w:lang w:val="en-US"/>
+        </w:rPr>
+        <w:t>21.0</w:t>
+      </w:r>
+      <w:r>
+        <w:rPr>
+          <w:color w:val="CC7832"/>
+          <w:lang w:val="en-US"/>
+        </w:rPr>
+        <w:t xml:space="preserve">, </w:t>
+      </w:r>
+      <w:r>
+        <w:rPr>
+          <w:color w:val="6897BB"/>
+          <w:lang w:val="en-US"/>
+        </w:rPr>
+        <w:t>32.5</w:t>
+      </w:r>
+      <w:r>
+        <w:rPr>
+          <w:color w:val="A9B7C6"/>
+          <w:lang w:val="en-US"/>
+        </w:rPr>
+        <w:t>}</w:t>
+      </w:r>
+      <w:r>
+        <w:rPr>
+          <w:color w:val="A9B7C6"/>
+          <w:lang w:val="en-US"/>
+        </w:rPr>
+        <w:br/>
+        <w:t xml:space="preserve">   </w:t>
+      </w:r>
+      <w:r>
+        <w:rPr>
+          <w:color w:val="CC7832"/>
+          <w:lang w:val="en-US"/>
+        </w:rPr>
+        <w:t xml:space="preserve">var </w:t>
+      </w:r>
+      <w:r>
+        <w:rPr>
+          <w:color w:val="A9B7C6"/>
+          <w:lang w:val="en-US"/>
+        </w:rPr>
+        <w:t xml:space="preserve">m = </w:t>
+      </w:r>
+      <w:r>
+        <w:rPr>
+          <w:color w:val="FFC66D"/>
+          <w:lang w:val="en-US"/>
+        </w:rPr>
+        <w:t>make</w:t>
+      </w:r>
+      <w:r>
+        <w:rPr>
+          <w:color w:val="A9B7C6"/>
+          <w:lang w:val="en-US"/>
+        </w:rPr>
+        <w:t>(</w:t>
+      </w:r>
+      <w:r>
+        <w:rPr>
+          <w:color w:val="CC7832"/>
+          <w:lang w:val="en-US"/>
+        </w:rPr>
+        <w:t>map</w:t>
+      </w:r>
+      <w:r>
+        <w:rPr>
+          <w:color w:val="A9B7C6"/>
+          <w:lang w:val="en-US"/>
+        </w:rPr>
+        <w:t>[</w:t>
+      </w:r>
+      <w:r>
+        <w:rPr>
+          <w:color w:val="CC7832"/>
+          <w:lang w:val="en-US"/>
+        </w:rPr>
+        <w:t>int</w:t>
+      </w:r>
+      <w:r>
+        <w:rPr>
+          <w:color w:val="A9B7C6"/>
+          <w:lang w:val="en-US"/>
+        </w:rPr>
+        <w:t>][]</w:t>
+      </w:r>
+      <w:r>
+        <w:rPr>
+          <w:color w:val="CC7832"/>
+          <w:lang w:val="en-US"/>
+        </w:rPr>
+        <w:t>float64</w:t>
+      </w:r>
+      <w:r>
+        <w:rPr>
+          <w:color w:val="A9B7C6"/>
+          <w:lang w:val="en-US"/>
+        </w:rPr>
+        <w:t>)</w:t>
+      </w:r>
+      <w:r>
+        <w:rPr>
+          <w:color w:val="A9B7C6"/>
+          <w:lang w:val="en-US"/>
+        </w:rPr>
+        <w:br/>
+        <w:t xml:space="preserve">   max := </w:t>
+      </w:r>
+      <w:r>
+        <w:rPr>
+          <w:color w:val="6897BB"/>
+          <w:lang w:val="en-US"/>
+        </w:rPr>
+        <w:t>30.0</w:t>
+      </w:r>
+      <w:r>
+        <w:rPr>
+          <w:color w:val="6897BB"/>
+          <w:lang w:val="en-US"/>
+        </w:rPr>
+        <w:br/>
+      </w:r>
+      <w:r>
+        <w:rPr>
+          <w:color w:val="6897BB"/>
+          <w:lang w:val="en-US"/>
+        </w:rPr>
+        <w:br/>
+        <w:t xml:space="preserve">   </w:t>
+      </w:r>
+      <w:r>
+        <w:rPr>
+          <w:color w:val="CC7832"/>
+          <w:lang w:val="en-US"/>
+        </w:rPr>
+        <w:t xml:space="preserve">for </w:t>
+      </w:r>
+      <w:r>
+        <w:rPr>
+          <w:color w:val="A9B7C6"/>
+          <w:lang w:val="en-US"/>
+        </w:rPr>
+        <w:t>_</w:t>
+      </w:r>
+      <w:r>
+        <w:rPr>
+          <w:color w:val="CC7832"/>
+          <w:lang w:val="en-US"/>
+        </w:rPr>
+        <w:t xml:space="preserve">, </w:t>
+      </w:r>
+      <w:r>
+        <w:rPr>
+          <w:color w:val="A9B7C6"/>
+          <w:lang w:val="en-US"/>
+        </w:rPr>
+        <w:t xml:space="preserve">num := </w:t>
+      </w:r>
+      <w:r>
+        <w:rPr>
+          <w:color w:val="CC7832"/>
+          <w:lang w:val="en-US"/>
+        </w:rPr>
+        <w:t xml:space="preserve">range </w:t>
+      </w:r>
+      <w:r>
+        <w:rPr>
+          <w:color w:val="A9B7C6"/>
+          <w:lang w:val="en-US"/>
+        </w:rPr>
+        <w:t>arr {</w:t>
+      </w:r>
+      <w:r>
+        <w:rPr>
+          <w:color w:val="A9B7C6"/>
+          <w:lang w:val="en-US"/>
+        </w:rPr>
+        <w:br/>
+        <w:t xml:space="preserve">      </w:t>
+      </w:r>
+      <w:r>
+        <w:rPr>
+          <w:color w:val="CC7832"/>
+          <w:lang w:val="en-US"/>
+        </w:rPr>
+        <w:t xml:space="preserve">for </w:t>
+      </w:r>
+      <w:r>
+        <w:rPr>
+          <w:color w:val="A9B7C6"/>
+          <w:lang w:val="en-US"/>
+        </w:rPr>
+        <w:t>curr := -</w:t>
+      </w:r>
+      <w:r>
+        <w:rPr>
+          <w:color w:val="6897BB"/>
+          <w:lang w:val="en-US"/>
+        </w:rPr>
+        <w:t>30.0</w:t>
+      </w:r>
+      <w:r>
+        <w:rPr>
+          <w:color w:val="CC7832"/>
+          <w:lang w:val="en-US"/>
+        </w:rPr>
+        <w:t xml:space="preserve">; </w:t>
+      </w:r>
+      <w:r>
+        <w:rPr>
+          <w:color w:val="A9B7C6"/>
+          <w:lang w:val="en-US"/>
+        </w:rPr>
+        <w:t>curr != max</w:t>
+      </w:r>
+      <w:r>
+        <w:rPr>
+          <w:color w:val="CC7832"/>
+          <w:lang w:val="en-US"/>
+        </w:rPr>
+        <w:t xml:space="preserve">; </w:t>
+      </w:r>
+      <w:r>
+        <w:rPr>
+          <w:color w:val="A9B7C6"/>
+          <w:lang w:val="en-US"/>
+        </w:rPr>
+        <w:t xml:space="preserve">curr += </w:t>
+      </w:r>
+      <w:r>
+        <w:rPr>
+          <w:color w:val="6897BB"/>
+          <w:lang w:val="en-US"/>
+        </w:rPr>
+        <w:t xml:space="preserve">10 </w:t>
+      </w:r>
+      <w:r>
+        <w:rPr>
+          <w:color w:val="A9B7C6"/>
+          <w:lang w:val="en-US"/>
+        </w:rPr>
+        <w:t>{</w:t>
+      </w:r>
+      <w:r>
+        <w:rPr>
+          <w:color w:val="A9B7C6"/>
+          <w:lang w:val="en-US"/>
+        </w:rPr>
+        <w:br/>
+        <w:t xml:space="preserve">         </w:t>
+      </w:r>
+      <w:r>
+        <w:rPr>
+          <w:color w:val="CC7832"/>
+          <w:lang w:val="en-US"/>
+        </w:rPr>
+        <w:t xml:space="preserve">if </w:t>
+      </w:r>
+      <w:r>
+        <w:rPr>
+          <w:color w:val="A9B7C6"/>
+          <w:lang w:val="en-US"/>
+        </w:rPr>
+        <w:t>num &gt;= curr &amp;&amp; num &lt;= curr+</w:t>
+      </w:r>
+      <w:r>
+        <w:rPr>
+          <w:color w:val="6897BB"/>
+          <w:lang w:val="en-US"/>
+        </w:rPr>
+        <w:t xml:space="preserve">10 </w:t>
+      </w:r>
+      <w:r>
+        <w:rPr>
+          <w:color w:val="A9B7C6"/>
+          <w:lang w:val="en-US"/>
+        </w:rPr>
+        <w:t>{</w:t>
+      </w:r>
+      <w:r>
+        <w:rPr>
+          <w:color w:val="A9B7C6"/>
+          <w:lang w:val="en-US"/>
+        </w:rPr>
+        <w:br/>
+        <w:t xml:space="preserve">            key := curr + </w:t>
+      </w:r>
+      <w:r>
+        <w:rPr>
+          <w:color w:val="6897BB"/>
+          <w:lang w:val="en-US"/>
+        </w:rPr>
+        <w:t>10</w:t>
+      </w:r>
+      <w:r>
+        <w:rPr>
+          <w:color w:val="6897BB"/>
+          <w:lang w:val="en-US"/>
+        </w:rPr>
+        <w:br/>
+        <w:t xml:space="preserve">            </w:t>
+      </w:r>
+      <w:r>
+        <w:rPr>
+          <w:color w:val="CC7832"/>
+          <w:lang w:val="en-US"/>
+        </w:rPr>
+        <w:t xml:space="preserve">if </w:t>
+      </w:r>
+      <w:r>
+        <w:rPr>
+          <w:color w:val="A9B7C6"/>
+          <w:lang w:val="en-US"/>
+        </w:rPr>
+        <w:t xml:space="preserve">num &gt; </w:t>
+      </w:r>
+      <w:r>
+        <w:rPr>
+          <w:color w:val="6897BB"/>
+          <w:lang w:val="en-US"/>
+        </w:rPr>
+        <w:t xml:space="preserve">0 </w:t>
+      </w:r>
+      <w:r>
+        <w:rPr>
+          <w:color w:val="A9B7C6"/>
+          <w:lang w:val="en-US"/>
+        </w:rPr>
+        <w:t>{</w:t>
+      </w:r>
+      <w:r>
+        <w:rPr>
+          <w:color w:val="A9B7C6"/>
+          <w:lang w:val="en-US"/>
+        </w:rPr>
+        <w:br/>
+        <w:t xml:space="preserve">               key = curr</w:t>
+      </w:r>
+      <w:r>
+        <w:rPr>
+          <w:color w:val="A9B7C6"/>
+          <w:lang w:val="en-US"/>
+        </w:rPr>
+        <w:br/>
+        <w:t xml:space="preserve">            }</w:t>
+      </w:r>
+      <w:r>
+        <w:rPr>
+          <w:color w:val="A9B7C6"/>
+          <w:lang w:val="en-US"/>
+        </w:rPr>
+        <w:br/>
+        <w:t xml:space="preserve">            a := m[</w:t>
+      </w:r>
+      <w:r>
+        <w:rPr>
+          <w:color w:val="CC7832"/>
+          <w:lang w:val="en-US"/>
+        </w:rPr>
+        <w:t>int</w:t>
+      </w:r>
+      <w:r>
+        <w:rPr>
+          <w:color w:val="A9B7C6"/>
+          <w:lang w:val="en-US"/>
+        </w:rPr>
+        <w:t>(key)]</w:t>
+      </w:r>
+      <w:r>
+        <w:rPr>
+          <w:color w:val="A9B7C6"/>
+          <w:lang w:val="en-US"/>
+        </w:rPr>
+        <w:br/>
+        <w:t xml:space="preserve">            </w:t>
+      </w:r>
+      <w:r>
+        <w:rPr>
+          <w:color w:val="CC7832"/>
+          <w:lang w:val="en-US"/>
+        </w:rPr>
+        <w:t xml:space="preserve">if </w:t>
+      </w:r>
+      <w:r>
+        <w:rPr>
+          <w:color w:val="A9B7C6"/>
+          <w:lang w:val="en-US"/>
+        </w:rPr>
+        <w:t xml:space="preserve">a != </w:t>
+      </w:r>
+      <w:r>
+        <w:rPr>
+          <w:color w:val="CC7832"/>
+          <w:lang w:val="en-US"/>
+        </w:rPr>
+        <w:t xml:space="preserve">nil </w:t>
+      </w:r>
+      <w:r>
+        <w:rPr>
+          <w:color w:val="A9B7C6"/>
+          <w:lang w:val="en-US"/>
+        </w:rPr>
+        <w:t>{</w:t>
+      </w:r>
+      <w:r>
+        <w:rPr>
+          <w:color w:val="A9B7C6"/>
+          <w:lang w:val="en-US"/>
+        </w:rPr>
+        <w:br/>
+        <w:t xml:space="preserve">               a = </w:t>
+      </w:r>
+      <w:r>
+        <w:rPr>
+          <w:color w:val="CC7832"/>
+          <w:lang w:val="en-US"/>
+        </w:rPr>
+        <w:t>append</w:t>
+      </w:r>
+      <w:r>
+        <w:rPr>
+          <w:color w:val="A9B7C6"/>
+          <w:lang w:val="en-US"/>
+        </w:rPr>
+        <w:t>(a</w:t>
+      </w:r>
+      <w:r>
+        <w:rPr>
+          <w:color w:val="CC7832"/>
+          <w:lang w:val="en-US"/>
+        </w:rPr>
+        <w:t xml:space="preserve">, </w:t>
+      </w:r>
+      <w:r>
+        <w:rPr>
+          <w:color w:val="A9B7C6"/>
+          <w:lang w:val="en-US"/>
+        </w:rPr>
+        <w:t>num)</w:t>
+      </w:r>
+      <w:r>
+        <w:rPr>
+          <w:color w:val="A9B7C6"/>
+          <w:lang w:val="en-US"/>
+        </w:rPr>
+        <w:br/>
+        <w:t xml:space="preserve">               m[</w:t>
+      </w:r>
+      <w:r>
+        <w:rPr>
+          <w:color w:val="CC7832"/>
+          <w:lang w:val="en-US"/>
+        </w:rPr>
+        <w:t>int</w:t>
+      </w:r>
+      <w:r>
+        <w:rPr>
+          <w:color w:val="A9B7C6"/>
+          <w:lang w:val="en-US"/>
+        </w:rPr>
+        <w:t>(key)] = a</w:t>
+      </w:r>
+      <w:r>
+        <w:rPr>
+          <w:color w:val="A9B7C6"/>
+          <w:lang w:val="en-US"/>
+        </w:rPr>
+        <w:br/>
+        <w:t xml:space="preserve">            }</w:t>
+      </w:r>
+      <w:r>
+        <w:rPr>
+          <w:color w:val="A9B7C6"/>
+          <w:lang w:val="en-US"/>
+        </w:rPr>
+        <w:br/>
+        <w:t xml:space="preserve">            </w:t>
+      </w:r>
+      <w:r>
+        <w:rPr>
+          <w:color w:val="CC7832"/>
+          <w:lang w:val="en-US"/>
+        </w:rPr>
+        <w:t xml:space="preserve">if </w:t>
+      </w:r>
+      <w:r>
+        <w:rPr>
+          <w:color w:val="A9B7C6"/>
+          <w:lang w:val="en-US"/>
+        </w:rPr>
+        <w:t xml:space="preserve">a == </w:t>
+      </w:r>
+      <w:r>
+        <w:rPr>
+          <w:color w:val="CC7832"/>
+          <w:lang w:val="en-US"/>
+        </w:rPr>
+        <w:t xml:space="preserve">nil </w:t>
+      </w:r>
+      <w:r>
+        <w:rPr>
+          <w:color w:val="A9B7C6"/>
+          <w:lang w:val="en-US"/>
+        </w:rPr>
+        <w:t>{</w:t>
+      </w:r>
+      <w:r>
+        <w:rPr>
+          <w:color w:val="A9B7C6"/>
+          <w:lang w:val="en-US"/>
+        </w:rPr>
+        <w:br/>
+        <w:t xml:space="preserve">               m[</w:t>
+      </w:r>
+      <w:r>
+        <w:rPr>
+          <w:color w:val="CC7832"/>
+          <w:lang w:val="en-US"/>
+        </w:rPr>
+        <w:t>int</w:t>
+      </w:r>
+      <w:r>
+        <w:rPr>
+          <w:color w:val="A9B7C6"/>
+          <w:lang w:val="en-US"/>
+        </w:rPr>
+        <w:t>(key)] = []</w:t>
+      </w:r>
+      <w:r>
+        <w:rPr>
+          <w:color w:val="CC7832"/>
+          <w:lang w:val="en-US"/>
+        </w:rPr>
+        <w:t>float64</w:t>
+      </w:r>
+      <w:r>
+        <w:rPr>
+          <w:color w:val="A9B7C6"/>
+          <w:lang w:val="en-US"/>
+        </w:rPr>
+        <w:t>{num}</w:t>
+      </w:r>
+      <w:r>
+        <w:rPr>
+          <w:color w:val="A9B7C6"/>
+          <w:lang w:val="en-US"/>
+        </w:rPr>
+        <w:br/>
+        <w:t xml:space="preserve">            }</w:t>
+      </w:r>
+      <w:r>
+        <w:rPr>
+          <w:color w:val="A9B7C6"/>
+          <w:lang w:val="en-US"/>
+        </w:rPr>
+        <w:br/>
+        <w:t xml:space="preserve">            </w:t>
+      </w:r>
+      <w:r>
+        <w:rPr>
+          <w:color w:val="CC7832"/>
+          <w:lang w:val="en-US"/>
+        </w:rPr>
+        <w:t>break</w:t>
+      </w:r>
+      <w:r>
+        <w:rPr>
+          <w:color w:val="CC7832"/>
+          <w:lang w:val="en-US"/>
+        </w:rPr>
+        <w:br/>
+        <w:t xml:space="preserve">         </w:t>
+      </w:r>
+      <w:r>
+        <w:rPr>
+          <w:color w:val="A9B7C6"/>
+          <w:lang w:val="en-US"/>
+        </w:rPr>
+        <w:t>}</w:t>
+      </w:r>
+      <w:r>
+        <w:rPr>
+          <w:color w:val="A9B7C6"/>
+          <w:lang w:val="en-US"/>
+        </w:rPr>
+        <w:br/>
+        <w:t xml:space="preserve">      }</w:t>
+      </w:r>
+      <w:r>
+        <w:rPr>
+          <w:color w:val="A9B7C6"/>
+          <w:lang w:val="en-US"/>
+        </w:rPr>
+        <w:br/>
+        <w:t xml:space="preserve">   }</w:t>
+      </w:r>
+      <w:r>
+        <w:rPr>
+          <w:color w:val="A9B7C6"/>
+          <w:lang w:val="en-US"/>
+        </w:rPr>
+        <w:br/>
+      </w:r>
+      <w:r>
+        <w:rPr>
+          <w:color w:val="A9B7C6"/>
+          <w:lang w:val="en-US"/>
+        </w:rPr>
+        <w:br/>
+        <w:t xml:space="preserve">   </w:t>
+      </w:r>
+      <w:r>
+        <w:rPr>
+          <w:color w:val="AFBF7E"/>
+          <w:lang w:val="en-US"/>
+        </w:rPr>
+        <w:t>fmt</w:t>
+      </w:r>
+      <w:r>
+        <w:rPr>
+          <w:color w:val="A9B7C6"/>
+          <w:lang w:val="en-US"/>
+        </w:rPr>
+        <w:t>.</w:t>
+      </w:r>
+      <w:r>
+        <w:rPr>
+          <w:color w:val="B09D79"/>
+          <w:lang w:val="en-US"/>
+        </w:rPr>
+        <w:t>Println</w:t>
+      </w:r>
+      <w:r>
+        <w:rPr>
+          <w:color w:val="A9B7C6"/>
+          <w:lang w:val="en-US"/>
+        </w:rPr>
+        <w:t>(m)</w:t>
+      </w:r>
+      <w:r>
+        <w:rPr>
+          <w:color w:val="A9B7C6"/>
+          <w:lang w:val="en-US"/>
+        </w:rPr>
+        <w:br/>
+        <w:t>}</w:t>
+      </w:r>
+    </w:p>
+    <w:p>
+      <w:pPr>
+        <w:ind w:firstLine="720"/>
+        <w:rPr>
+          <w:lang w:val="en-US"/>
+        </w:rPr>
+      </w:pPr>
     </w:p>
     <w:p>
       <w:pPr>
@@ -9500,71 +10841,493 @@
     </w:p>
     <w:p>
       <w:pPr>
+        <w:pStyle w:val="HTML"/>
         <w:numPr>
           <w:ilvl w:val="0"/>
           <w:numId w:val="2"/>
         </w:numPr>
-        <w:rPr>
-          <w:lang w:val="ru-RU"/>
-        </w:rPr>
-      </w:pPr>
-      <w:r>
-        <w:rPr>
-          <w:lang w:val="ru-RU"/>
-        </w:rPr>
-        <w:t>Имеется последовательность строк - (</w:t>
-      </w:r>
-      <w:r>
-        <w:t>cat</w:t>
-      </w:r>
-      <w:r>
-        <w:rPr>
-          <w:lang w:val="ru-RU"/>
+        <w:shd w:val="clear" w:color="auto" w:fill="2B2B2B"/>
+        <w:rPr>
+          <w:color w:val="A9B7C6"/>
+          <w:lang w:val="en-US"/>
+        </w:rPr>
+      </w:pPr>
+      <w:r>
+        <w:rPr>
+          <w:color w:val="CC7832"/>
+          <w:lang w:val="en-US"/>
+        </w:rPr>
+        <w:t xml:space="preserve">package </w:t>
+      </w:r>
+      <w:r>
+        <w:rPr>
+          <w:color w:val="AFBF7E"/>
+          <w:lang w:val="en-US"/>
+        </w:rPr>
+        <w:t>main</w:t>
+      </w:r>
+      <w:r>
+        <w:rPr>
+          <w:color w:val="AFBF7E"/>
+          <w:lang w:val="en-US"/>
+        </w:rPr>
+        <w:br/>
+      </w:r>
+      <w:r>
+        <w:rPr>
+          <w:color w:val="AFBF7E"/>
+          <w:lang w:val="en-US"/>
+        </w:rPr>
+        <w:br/>
+      </w:r>
+      <w:r>
+        <w:rPr>
+          <w:color w:val="CC7832"/>
+          <w:lang w:val="en-US"/>
+        </w:rPr>
+        <w:t xml:space="preserve">func </w:t>
+      </w:r>
+      <w:r>
+        <w:rPr>
+          <w:color w:val="FFC66D"/>
+          <w:lang w:val="en-US"/>
+        </w:rPr>
+        <w:t>intersection</w:t>
+      </w:r>
+      <w:r>
+        <w:rPr>
+          <w:color w:val="A9B7C6"/>
+          <w:lang w:val="en-US"/>
+        </w:rPr>
+        <w:t>(nums1 []</w:t>
+      </w:r>
+      <w:r>
+        <w:rPr>
+          <w:color w:val="CC7832"/>
+          <w:lang w:val="en-US"/>
+        </w:rPr>
+        <w:t xml:space="preserve">int, </w:t>
+      </w:r>
+      <w:r>
+        <w:rPr>
+          <w:color w:val="A9B7C6"/>
+          <w:lang w:val="en-US"/>
+        </w:rPr>
+        <w:t>nums2 []</w:t>
+      </w:r>
+      <w:r>
+        <w:rPr>
+          <w:color w:val="CC7832"/>
+          <w:lang w:val="en-US"/>
+        </w:rPr>
+        <w:t>int</w:t>
+      </w:r>
+      <w:r>
+        <w:rPr>
+          <w:color w:val="A9B7C6"/>
+          <w:lang w:val="en-US"/>
+        </w:rPr>
+        <w:t>) []</w:t>
+      </w:r>
+      <w:r>
+        <w:rPr>
+          <w:color w:val="CC7832"/>
+          <w:lang w:val="en-US"/>
+        </w:rPr>
+        <w:t xml:space="preserve">int </w:t>
+      </w:r>
+      <w:r>
+        <w:rPr>
+          <w:color w:val="A9B7C6"/>
+          <w:lang w:val="en-US"/>
+        </w:rPr>
+        <w:t>{</w:t>
+      </w:r>
+      <w:r>
+        <w:rPr>
+          <w:color w:val="A9B7C6"/>
+          <w:lang w:val="en-US"/>
+        </w:rPr>
+        <w:br/>
+        <w:t xml:space="preserve">   </w:t>
+      </w:r>
+      <w:r>
+        <w:rPr>
+          <w:color w:val="CC7832"/>
+          <w:lang w:val="en-US"/>
+        </w:rPr>
+        <w:t xml:space="preserve">var </w:t>
+      </w:r>
+      <w:r>
+        <w:rPr>
+          <w:color w:val="A9B7C6"/>
+          <w:lang w:val="en-US"/>
+        </w:rPr>
+        <w:t xml:space="preserve">count = </w:t>
+      </w:r>
+      <w:r>
+        <w:rPr>
+          <w:color w:val="CC7832"/>
+          <w:lang w:val="en-US"/>
+        </w:rPr>
+        <w:t>map</w:t>
+      </w:r>
+      <w:r>
+        <w:rPr>
+          <w:color w:val="A9B7C6"/>
+          <w:lang w:val="en-US"/>
+        </w:rPr>
+        <w:t>[</w:t>
+      </w:r>
+      <w:r>
+        <w:rPr>
+          <w:color w:val="CC7832"/>
+          <w:lang w:val="en-US"/>
+        </w:rPr>
+        <w:t>int</w:t>
+      </w:r>
+      <w:r>
+        <w:rPr>
+          <w:color w:val="A9B7C6"/>
+          <w:lang w:val="en-US"/>
+        </w:rPr>
+        <w:t>]</w:t>
+      </w:r>
+      <w:r>
+        <w:rPr>
+          <w:color w:val="CC7832"/>
+          <w:lang w:val="en-US"/>
+        </w:rPr>
+        <w:t>bool</w:t>
+      </w:r>
+      <w:r>
+        <w:rPr>
+          <w:color w:val="A9B7C6"/>
+          <w:lang w:val="en-US"/>
+        </w:rPr>
+        <w:t>{}</w:t>
+      </w:r>
+      <w:r>
+        <w:rPr>
+          <w:color w:val="A9B7C6"/>
+          <w:lang w:val="en-US"/>
+        </w:rPr>
+        <w:br/>
+        <w:t xml:space="preserve">   </w:t>
+      </w:r>
+      <w:r>
+        <w:rPr>
+          <w:color w:val="CC7832"/>
+          <w:lang w:val="en-US"/>
+        </w:rPr>
+        <w:t xml:space="preserve">var </w:t>
+      </w:r>
+      <w:r>
+        <w:rPr>
+          <w:color w:val="A9B7C6"/>
+          <w:lang w:val="en-US"/>
+        </w:rPr>
+        <w:t>result = []</w:t>
+      </w:r>
+      <w:r>
+        <w:rPr>
+          <w:color w:val="CC7832"/>
+          <w:lang w:val="en-US"/>
+        </w:rPr>
+        <w:t>int</w:t>
+      </w:r>
+      <w:r>
+        <w:rPr>
+          <w:color w:val="A9B7C6"/>
+          <w:lang w:val="en-US"/>
+        </w:rPr>
+        <w:t>{}</w:t>
+      </w:r>
+      <w:r>
+        <w:rPr>
+          <w:color w:val="A9B7C6"/>
+          <w:lang w:val="en-US"/>
+        </w:rPr>
+        <w:br/>
+        <w:t xml:space="preserve">   </w:t>
+      </w:r>
+      <w:r>
+        <w:rPr>
+          <w:color w:val="CC7832"/>
+          <w:lang w:val="en-US"/>
+        </w:rPr>
+        <w:t xml:space="preserve">for </w:t>
+      </w:r>
+      <w:r>
+        <w:rPr>
+          <w:color w:val="A9B7C6"/>
+          <w:lang w:val="en-US"/>
+        </w:rPr>
+        <w:t>_</w:t>
+      </w:r>
+      <w:r>
+        <w:rPr>
+          <w:color w:val="CC7832"/>
+          <w:lang w:val="en-US"/>
         </w:rPr>
         <w:t xml:space="preserve">, </w:t>
       </w:r>
       <w:r>
-        <w:t>cat</w:t>
-      </w:r>
-      <w:r>
-        <w:rPr>
-          <w:lang w:val="ru-RU"/>
+        <w:rPr>
+          <w:color w:val="A9B7C6"/>
+          <w:lang w:val="en-US"/>
+        </w:rPr>
+        <w:t xml:space="preserve">num := </w:t>
+      </w:r>
+      <w:r>
+        <w:rPr>
+          <w:color w:val="CC7832"/>
+          <w:lang w:val="en-US"/>
+        </w:rPr>
+        <w:t xml:space="preserve">range </w:t>
+      </w:r>
+      <w:r>
+        <w:rPr>
+          <w:color w:val="A9B7C6"/>
+          <w:lang w:val="en-US"/>
+        </w:rPr>
+        <w:t>nums1 {</w:t>
+      </w:r>
+      <w:r>
+        <w:rPr>
+          <w:color w:val="A9B7C6"/>
+          <w:lang w:val="en-US"/>
+        </w:rPr>
+        <w:br/>
+        <w:t xml:space="preserve">      count[num] = </w:t>
+      </w:r>
+      <w:r>
+        <w:rPr>
+          <w:color w:val="CC7832"/>
+          <w:lang w:val="en-US"/>
+        </w:rPr>
+        <w:t>true</w:t>
+      </w:r>
+      <w:r>
+        <w:rPr>
+          <w:color w:val="CC7832"/>
+          <w:lang w:val="en-US"/>
+        </w:rPr>
+        <w:br/>
+        <w:t xml:space="preserve">   </w:t>
+      </w:r>
+      <w:r>
+        <w:rPr>
+          <w:color w:val="A9B7C6"/>
+          <w:lang w:val="en-US"/>
+        </w:rPr>
+        <w:t>}</w:t>
+      </w:r>
+      <w:r>
+        <w:rPr>
+          <w:color w:val="A9B7C6"/>
+          <w:lang w:val="en-US"/>
+        </w:rPr>
+        <w:br/>
+      </w:r>
+      <w:r>
+        <w:rPr>
+          <w:color w:val="A9B7C6"/>
+          <w:lang w:val="en-US"/>
+        </w:rPr>
+        <w:lastRenderedPageBreak/>
+        <w:t xml:space="preserve">   </w:t>
+      </w:r>
+      <w:r>
+        <w:rPr>
+          <w:color w:val="CC7832"/>
+          <w:lang w:val="en-US"/>
+        </w:rPr>
+        <w:t xml:space="preserve">for </w:t>
+      </w:r>
+      <w:r>
+        <w:rPr>
+          <w:color w:val="A9B7C6"/>
+          <w:lang w:val="en-US"/>
+        </w:rPr>
+        <w:t>_</w:t>
+      </w:r>
+      <w:r>
+        <w:rPr>
+          <w:color w:val="CC7832"/>
+          <w:lang w:val="en-US"/>
         </w:rPr>
         <w:t xml:space="preserve">, </w:t>
       </w:r>
       <w:r>
-        <w:t>dog</w:t>
-      </w:r>
-      <w:r>
-        <w:rPr>
-          <w:lang w:val="ru-RU"/>
+        <w:rPr>
+          <w:color w:val="A9B7C6"/>
+          <w:lang w:val="en-US"/>
+        </w:rPr>
+        <w:t xml:space="preserve">num := </w:t>
+      </w:r>
+      <w:r>
+        <w:rPr>
+          <w:color w:val="CC7832"/>
+          <w:lang w:val="en-US"/>
+        </w:rPr>
+        <w:t xml:space="preserve">range </w:t>
+      </w:r>
+      <w:r>
+        <w:rPr>
+          <w:color w:val="A9B7C6"/>
+          <w:lang w:val="en-US"/>
+        </w:rPr>
+        <w:t>nums2 {</w:t>
+      </w:r>
+      <w:r>
+        <w:rPr>
+          <w:color w:val="A9B7C6"/>
+          <w:lang w:val="en-US"/>
+        </w:rPr>
+        <w:br/>
+        <w:t xml:space="preserve">      </w:t>
+      </w:r>
+      <w:r>
+        <w:rPr>
+          <w:color w:val="CC7832"/>
+          <w:lang w:val="en-US"/>
+        </w:rPr>
+        <w:t xml:space="preserve">if </w:t>
+      </w:r>
+      <w:r>
+        <w:rPr>
+          <w:color w:val="A9B7C6"/>
+          <w:lang w:val="en-US"/>
+        </w:rPr>
+        <w:t xml:space="preserve">count[num] == </w:t>
+      </w:r>
+      <w:r>
+        <w:rPr>
+          <w:color w:val="CC7832"/>
+          <w:lang w:val="en-US"/>
+        </w:rPr>
+        <w:t xml:space="preserve">true </w:t>
+      </w:r>
+      <w:r>
+        <w:rPr>
+          <w:color w:val="A9B7C6"/>
+          <w:lang w:val="en-US"/>
+        </w:rPr>
+        <w:t>{</w:t>
+      </w:r>
+      <w:r>
+        <w:rPr>
+          <w:color w:val="A9B7C6"/>
+          <w:lang w:val="en-US"/>
+        </w:rPr>
+        <w:br/>
+        <w:t xml:space="preserve">         result = </w:t>
+      </w:r>
+      <w:r>
+        <w:rPr>
+          <w:color w:val="CC7832"/>
+          <w:lang w:val="en-US"/>
+        </w:rPr>
+        <w:t>append</w:t>
+      </w:r>
+      <w:r>
+        <w:rPr>
+          <w:color w:val="A9B7C6"/>
+          <w:lang w:val="en-US"/>
+        </w:rPr>
+        <w:t>(result</w:t>
+      </w:r>
+      <w:r>
+        <w:rPr>
+          <w:color w:val="CC7832"/>
+          <w:lang w:val="en-US"/>
         </w:rPr>
         <w:t xml:space="preserve">, </w:t>
       </w:r>
       <w:r>
-        <w:t>cat</w:t>
-      </w:r>
-      <w:r>
-        <w:rPr>
-          <w:lang w:val="ru-RU"/>
-        </w:rPr>
-        <w:t xml:space="preserve">, </w:t>
-      </w:r>
-      <w:r>
-        <w:t>tree</w:t>
-      </w:r>
-      <w:r>
-        <w:rPr>
-          <w:lang w:val="ru-RU"/>
-        </w:rPr>
-        <w:t>) создать для нее собственное множество.</w:t>
-      </w:r>
-      <w:r>
-        <w:rPr>
-          <w:lang w:val="ru-RU"/>
-        </w:rPr>
-        <w:br/>
-      </w:r>
+        <w:rPr>
+          <w:color w:val="A9B7C6"/>
+          <w:lang w:val="en-US"/>
+        </w:rPr>
+        <w:t>num)</w:t>
+      </w:r>
+      <w:r>
+        <w:rPr>
+          <w:color w:val="A9B7C6"/>
+          <w:lang w:val="en-US"/>
+        </w:rPr>
+        <w:br/>
+        <w:t xml:space="preserve">         count[num] = </w:t>
+      </w:r>
+      <w:r>
+        <w:rPr>
+          <w:color w:val="CC7832"/>
+          <w:lang w:val="en-US"/>
+        </w:rPr>
+        <w:t>false</w:t>
+      </w:r>
+      <w:r>
+        <w:rPr>
+          <w:color w:val="CC7832"/>
+          <w:lang w:val="en-US"/>
+        </w:rPr>
+        <w:br/>
+        <w:t xml:space="preserve">      </w:t>
+      </w:r>
+      <w:r>
+        <w:rPr>
+          <w:color w:val="A9B7C6"/>
+          <w:lang w:val="en-US"/>
+        </w:rPr>
+        <w:t>}</w:t>
+      </w:r>
+      <w:r>
+        <w:rPr>
+          <w:color w:val="A9B7C6"/>
+          <w:lang w:val="en-US"/>
+        </w:rPr>
+        <w:br/>
+        <w:t xml:space="preserve">   }</w:t>
+      </w:r>
+      <w:r>
+        <w:rPr>
+          <w:color w:val="A9B7C6"/>
+          <w:lang w:val="en-US"/>
+        </w:rPr>
+        <w:br/>
+        <w:t xml:space="preserve">   </w:t>
+      </w:r>
+      <w:r>
+        <w:rPr>
+          <w:color w:val="CC7832"/>
+          <w:lang w:val="en-US"/>
+        </w:rPr>
+        <w:t xml:space="preserve">return </w:t>
+      </w:r>
+      <w:r>
+        <w:rPr>
+          <w:color w:val="A9B7C6"/>
+          <w:lang w:val="en-US"/>
+        </w:rPr>
+        <w:t>result</w:t>
+      </w:r>
+      <w:r>
+        <w:rPr>
+          <w:color w:val="A9B7C6"/>
+          <w:lang w:val="en-US"/>
+        </w:rPr>
+        <w:br/>
+        <w:t>}</w:t>
+      </w:r>
+    </w:p>
+    <w:p>
+      <w:pPr>
+        <w:ind w:left="720"/>
+        <w:rPr>
+          <w:lang w:val="en-US"/>
+        </w:rPr>
+      </w:pPr>
     </w:p>
     <w:p>
       <w:pPr>
@@ -9580,14 +11343,392 @@
         <w:rPr>
           <w:lang w:val="ru-RU"/>
         </w:rPr>
-        <w:t>Поменять местами два числа без создания временной переменной.</w:t>
-      </w:r>
-      <w:r>
-        <w:rPr>
-          <w:lang w:val="ru-RU"/>
-        </w:rPr>
-        <w:br/>
-      </w:r>
+        <w:t>Имеется последовательность строк - (</w:t>
+      </w:r>
+      <w:r>
+        <w:t>cat</w:t>
+      </w:r>
+      <w:r>
+        <w:rPr>
+          <w:lang w:val="ru-RU"/>
+        </w:rPr>
+        <w:t xml:space="preserve">, </w:t>
+      </w:r>
+      <w:r>
+        <w:t>cat</w:t>
+      </w:r>
+      <w:r>
+        <w:rPr>
+          <w:lang w:val="ru-RU"/>
+        </w:rPr>
+        <w:t xml:space="preserve">, </w:t>
+      </w:r>
+      <w:r>
+        <w:t>dog</w:t>
+      </w:r>
+      <w:r>
+        <w:rPr>
+          <w:lang w:val="ru-RU"/>
+        </w:rPr>
+        <w:t xml:space="preserve">, </w:t>
+      </w:r>
+      <w:r>
+        <w:t>cat</w:t>
+      </w:r>
+      <w:r>
+        <w:rPr>
+          <w:lang w:val="ru-RU"/>
+        </w:rPr>
+        <w:t xml:space="preserve">, </w:t>
+      </w:r>
+      <w:r>
+        <w:t>tree</w:t>
+      </w:r>
+      <w:r>
+        <w:rPr>
+          <w:lang w:val="ru-RU"/>
+        </w:rPr>
+        <w:t>) создать для нее собственное множество.</w:t>
+      </w:r>
+    </w:p>
+    <w:p>
+      <w:pPr>
+        <w:pStyle w:val="a6"/>
+        <w:rPr>
+          <w:lang w:val="ru-RU"/>
+        </w:rPr>
+      </w:pPr>
+    </w:p>
+    <w:p>
+      <w:pPr>
+        <w:pStyle w:val="HTML"/>
+        <w:shd w:val="clear" w:color="auto" w:fill="2B2B2B"/>
+        <w:rPr>
+          <w:color w:val="A9B7C6"/>
+        </w:rPr>
+      </w:pPr>
+      <w:r>
+        <w:rPr>
+          <w:color w:val="CC7832"/>
+        </w:rPr>
+        <w:t xml:space="preserve">package </w:t>
+      </w:r>
+      <w:r>
+        <w:rPr>
+          <w:color w:val="AFBF7E"/>
+        </w:rPr>
+        <w:t>main</w:t>
+      </w:r>
+      <w:r>
+        <w:rPr>
+          <w:color w:val="AFBF7E"/>
+        </w:rPr>
+        <w:br/>
+      </w:r>
+      <w:r>
+        <w:rPr>
+          <w:color w:val="AFBF7E"/>
+        </w:rPr>
+        <w:br/>
+      </w:r>
+      <w:r>
+        <w:rPr>
+          <w:color w:val="CC7832"/>
+        </w:rPr>
+        <w:t xml:space="preserve">import </w:t>
+      </w:r>
+      <w:r>
+        <w:rPr>
+          <w:color w:val="6A8759"/>
+        </w:rPr>
+        <w:t>"fmt"</w:t>
+      </w:r>
+      <w:r>
+        <w:rPr>
+          <w:color w:val="6A8759"/>
+        </w:rPr>
+        <w:br/>
+      </w:r>
+      <w:r>
+        <w:rPr>
+          <w:color w:val="6A8759"/>
+        </w:rPr>
+        <w:br/>
+      </w:r>
+      <w:r>
+        <w:rPr>
+          <w:color w:val="CC7832"/>
+        </w:rPr>
+        <w:t xml:space="preserve">func </w:t>
+      </w:r>
+      <w:r>
+        <w:rPr>
+          <w:color w:val="FFC66D"/>
+        </w:rPr>
+        <w:t>main</w:t>
+      </w:r>
+      <w:r>
+        <w:rPr>
+          <w:color w:val="A9B7C6"/>
+        </w:rPr>
+        <w:t>() {</w:t>
+      </w:r>
+      <w:r>
+        <w:rPr>
+          <w:color w:val="A9B7C6"/>
+        </w:rPr>
+        <w:br/>
+        <w:t xml:space="preserve">   arr := [</w:t>
+      </w:r>
+      <w:r>
+        <w:rPr>
+          <w:color w:val="6897BB"/>
+        </w:rPr>
+        <w:t>5</w:t>
+      </w:r>
+      <w:r>
+        <w:rPr>
+          <w:color w:val="A9B7C6"/>
+        </w:rPr>
+        <w:t>]</w:t>
+      </w:r>
+      <w:r>
+        <w:rPr>
+          <w:color w:val="CC7832"/>
+        </w:rPr>
+        <w:t>string</w:t>
+      </w:r>
+      <w:r>
+        <w:rPr>
+          <w:color w:val="A9B7C6"/>
+        </w:rPr>
+        <w:t>{</w:t>
+      </w:r>
+      <w:r>
+        <w:rPr>
+          <w:color w:val="6A8759"/>
+        </w:rPr>
+        <w:t>"cat"</w:t>
+      </w:r>
+      <w:r>
+        <w:rPr>
+          <w:color w:val="CC7832"/>
+        </w:rPr>
+        <w:t xml:space="preserve">, </w:t>
+      </w:r>
+      <w:r>
+        <w:rPr>
+          <w:color w:val="6A8759"/>
+        </w:rPr>
+        <w:t>"cat"</w:t>
+      </w:r>
+      <w:r>
+        <w:rPr>
+          <w:color w:val="CC7832"/>
+        </w:rPr>
+        <w:t xml:space="preserve">, </w:t>
+      </w:r>
+      <w:r>
+        <w:rPr>
+          <w:color w:val="6A8759"/>
+        </w:rPr>
+        <w:t>"dog"</w:t>
+      </w:r>
+      <w:r>
+        <w:rPr>
+          <w:color w:val="CC7832"/>
+        </w:rPr>
+        <w:t xml:space="preserve">, </w:t>
+      </w:r>
+      <w:r>
+        <w:rPr>
+          <w:color w:val="6A8759"/>
+        </w:rPr>
+        <w:t>"cat"</w:t>
+      </w:r>
+      <w:r>
+        <w:rPr>
+          <w:color w:val="CC7832"/>
+        </w:rPr>
+        <w:t xml:space="preserve">, </w:t>
+      </w:r>
+      <w:r>
+        <w:rPr>
+          <w:color w:val="6A8759"/>
+        </w:rPr>
+        <w:t>"tree"</w:t>
+      </w:r>
+      <w:r>
+        <w:rPr>
+          <w:color w:val="A9B7C6"/>
+        </w:rPr>
+        <w:t>}</w:t>
+      </w:r>
+      <w:r>
+        <w:rPr>
+          <w:color w:val="A9B7C6"/>
+        </w:rPr>
+        <w:br/>
+        <w:t xml:space="preserve">   collection := </w:t>
+      </w:r>
+      <w:r>
+        <w:rPr>
+          <w:color w:val="FFC66D"/>
+        </w:rPr>
+        <w:t>make</w:t>
+      </w:r>
+      <w:r>
+        <w:rPr>
+          <w:color w:val="A9B7C6"/>
+        </w:rPr>
+        <w:t>(</w:t>
+      </w:r>
+      <w:r>
+        <w:rPr>
+          <w:color w:val="CC7832"/>
+        </w:rPr>
+        <w:t>map</w:t>
+      </w:r>
+      <w:r>
+        <w:rPr>
+          <w:color w:val="A9B7C6"/>
+        </w:rPr>
+        <w:t>[</w:t>
+      </w:r>
+      <w:r>
+        <w:rPr>
+          <w:color w:val="CC7832"/>
+        </w:rPr>
+        <w:t>string</w:t>
+      </w:r>
+      <w:r>
+        <w:rPr>
+          <w:color w:val="A9B7C6"/>
+        </w:rPr>
+        <w:t>]</w:t>
+      </w:r>
+      <w:r>
+        <w:rPr>
+          <w:color w:val="CC7832"/>
+        </w:rPr>
+        <w:t>int</w:t>
+      </w:r>
+      <w:r>
+        <w:rPr>
+          <w:color w:val="A9B7C6"/>
+        </w:rPr>
+        <w:t>)</w:t>
+      </w:r>
+      <w:r>
+        <w:rPr>
+          <w:color w:val="A9B7C6"/>
+        </w:rPr>
+        <w:br/>
+        <w:t xml:space="preserve">   </w:t>
+      </w:r>
+      <w:r>
+        <w:rPr>
+          <w:color w:val="CC7832"/>
+        </w:rPr>
+        <w:t xml:space="preserve">for </w:t>
+      </w:r>
+      <w:r>
+        <w:rPr>
+          <w:color w:val="A9B7C6"/>
+        </w:rPr>
+        <w:t>_</w:t>
+      </w:r>
+      <w:r>
+        <w:rPr>
+          <w:color w:val="CC7832"/>
+        </w:rPr>
+        <w:t xml:space="preserve">, </w:t>
+      </w:r>
+      <w:r>
+        <w:rPr>
+          <w:color w:val="A9B7C6"/>
+        </w:rPr>
+        <w:t xml:space="preserve">word := </w:t>
+      </w:r>
+      <w:r>
+        <w:rPr>
+          <w:color w:val="CC7832"/>
+        </w:rPr>
+        <w:t xml:space="preserve">range </w:t>
+      </w:r>
+      <w:r>
+        <w:rPr>
+          <w:color w:val="A9B7C6"/>
+        </w:rPr>
+        <w:t>arr {</w:t>
+      </w:r>
+      <w:r>
+        <w:rPr>
+          <w:color w:val="A9B7C6"/>
+        </w:rPr>
+        <w:br/>
+        <w:t xml:space="preserve">      collection[word]++</w:t>
+      </w:r>
+      <w:r>
+        <w:rPr>
+          <w:color w:val="A9B7C6"/>
+        </w:rPr>
+        <w:br/>
+        <w:t xml:space="preserve">   }</w:t>
+      </w:r>
+      <w:r>
+        <w:rPr>
+          <w:color w:val="A9B7C6"/>
+        </w:rPr>
+        <w:br/>
+        <w:t xml:space="preserve">   </w:t>
+      </w:r>
+      <w:r>
+        <w:rPr>
+          <w:color w:val="AFBF7E"/>
+        </w:rPr>
+        <w:t>fmt</w:t>
+      </w:r>
+      <w:r>
+        <w:rPr>
+          <w:color w:val="A9B7C6"/>
+        </w:rPr>
+        <w:t>.</w:t>
+      </w:r>
+      <w:r>
+        <w:rPr>
+          <w:color w:val="B09D79"/>
+        </w:rPr>
+        <w:t>Println</w:t>
+      </w:r>
+      <w:r>
+        <w:rPr>
+          <w:color w:val="A9B7C6"/>
+        </w:rPr>
+        <w:t>(collection)</w:t>
+      </w:r>
+      <w:r>
+        <w:rPr>
+          <w:color w:val="A9B7C6"/>
+        </w:rPr>
+        <w:br/>
+        <w:t>}</w:t>
+      </w:r>
+    </w:p>
+    <w:p>
+      <w:pPr>
+        <w:rPr>
+          <w:lang w:val="ru-RU"/>
+        </w:rPr>
+      </w:pPr>
+    </w:p>
+    <w:p>
+      <w:pPr>
+        <w:ind w:left="720"/>
+        <w:rPr>
+          <w:lang w:val="ru-RU"/>
+        </w:rPr>
+      </w:pPr>
     </w:p>
     <w:p>
       <w:pPr>
@@ -9596,91 +11737,17 @@
           <w:numId w:val="2"/>
         </w:numPr>
         <w:rPr>
-          <w:highlight w:val="white"/>
-          <w:lang w:val="ru-RU"/>
-        </w:rPr>
-      </w:pPr>
-      <w:r>
-        <w:rPr>
-          <w:lang w:val="ru-RU"/>
-        </w:rPr>
-        <w:t>Разработать</w:t>
-      </w:r>
-      <w:r>
-        <w:rPr>
-          <w:highlight w:val="white"/>
-          <w:lang w:val="ru-RU"/>
-        </w:rPr>
-        <w:t xml:space="preserve"> программу, которая в рантайме способна определить тип переменной: </w:t>
-      </w:r>
-      <w:r>
-        <w:rPr>
-          <w:highlight w:val="white"/>
-        </w:rPr>
-        <w:t>int</w:t>
-      </w:r>
-      <w:r>
-        <w:rPr>
-          <w:highlight w:val="white"/>
-          <w:lang w:val="ru-RU"/>
-        </w:rPr>
-        <w:t xml:space="preserve">, </w:t>
-      </w:r>
-      <w:r>
-        <w:rPr>
-          <w:highlight w:val="white"/>
-        </w:rPr>
-        <w:t>string</w:t>
-      </w:r>
-      <w:r>
-        <w:rPr>
-          <w:highlight w:val="white"/>
-          <w:lang w:val="ru-RU"/>
-        </w:rPr>
-        <w:t xml:space="preserve">, </w:t>
-      </w:r>
-      <w:r>
-        <w:rPr>
-          <w:highlight w:val="white"/>
-        </w:rPr>
-        <w:t>bool</w:t>
-      </w:r>
-      <w:r>
-        <w:rPr>
-          <w:highlight w:val="white"/>
-          <w:lang w:val="ru-RU"/>
-        </w:rPr>
-        <w:t xml:space="preserve">, </w:t>
-      </w:r>
-      <w:r>
-        <w:rPr>
-          <w:highlight w:val="white"/>
-        </w:rPr>
-        <w:t>channel</w:t>
-      </w:r>
-      <w:r>
-        <w:rPr>
-          <w:highlight w:val="white"/>
-          <w:lang w:val="ru-RU"/>
-        </w:rPr>
-        <w:t xml:space="preserve"> из переменной типа </w:t>
-      </w:r>
-      <w:r>
-        <w:rPr>
-          <w:highlight w:val="white"/>
-        </w:rPr>
-        <w:t>interface</w:t>
-      </w:r>
-      <w:r>
-        <w:rPr>
-          <w:highlight w:val="white"/>
-          <w:lang w:val="ru-RU"/>
-        </w:rPr>
-        <w:t>{}.</w:t>
-      </w:r>
-      <w:r>
-        <w:rPr>
-          <w:highlight w:val="white"/>
+          <w:lang w:val="ru-RU"/>
+        </w:rPr>
+      </w:pPr>
+      <w:r>
+        <w:rPr>
+          <w:lang w:val="ru-RU"/>
+        </w:rPr>
+        <w:t>Поменять местами два числа без создания временной переменной.</w:t>
+      </w:r>
+      <w:r>
+        <w:rPr>
           <w:lang w:val="ru-RU"/>
         </w:rPr>
         <w:br/>
@@ -9694,213 +11761,91 @@
         </w:numPr>
         <w:rPr>
           <w:highlight w:val="white"/>
-        </w:rPr>
-      </w:pPr>
-      <w:r>
-        <w:rPr>
-          <w:highlight w:val="white"/>
-          <w:lang w:val="ru-RU"/>
-        </w:rPr>
-        <w:t xml:space="preserve">К каким негативным последствиям может привести данный фрагмент кода, и как это исправить? </w:t>
-      </w:r>
-      <w:r>
-        <w:rPr>
-          <w:highlight w:val="white"/>
-        </w:rPr>
-        <w:t>Приведите корректный пример реализации.</w:t>
-      </w:r>
-      <w:r>
-        <w:rPr>
-          <w:highlight w:val="white"/>
-        </w:rPr>
-        <w:br/>
-      </w:r>
-    </w:p>
-    <w:p>
-      <w:pPr>
-        <w:ind w:left="720"/>
-        <w:rPr>
-          <w:highlight w:val="white"/>
-        </w:rPr>
-      </w:pPr>
-      <w:r>
-        <w:rPr>
-          <w:b/>
-          <w:color w:val="000080"/>
-          <w:highlight w:val="white"/>
-        </w:rPr>
-        <w:t xml:space="preserve">var </w:t>
-      </w:r>
-      <w:r>
-        <w:rPr>
-          <w:highlight w:val="white"/>
-        </w:rPr>
-        <w:t>justString string</w:t>
-      </w:r>
-    </w:p>
-    <w:p>
-      <w:pPr>
-        <w:ind w:left="720"/>
-        <w:rPr>
-          <w:highlight w:val="white"/>
-        </w:rPr>
-      </w:pPr>
-      <w:r>
-        <w:rPr>
-          <w:b/>
-          <w:color w:val="000080"/>
-          <w:highlight w:val="white"/>
-        </w:rPr>
-        <w:t xml:space="preserve">func </w:t>
-      </w:r>
-      <w:r>
-        <w:rPr>
-          <w:highlight w:val="white"/>
-        </w:rPr>
-        <w:t>someFunc() {</w:t>
-      </w:r>
-    </w:p>
-    <w:p>
-      <w:pPr>
-        <w:ind w:left="720"/>
-        <w:rPr>
-          <w:highlight w:val="white"/>
-        </w:rPr>
-      </w:pPr>
-      <w:r>
-        <w:rPr>
-          <w:highlight w:val="white"/>
-        </w:rPr>
-        <w:t xml:space="preserve">  v := createHugeString(</w:t>
-      </w:r>
-      <w:r>
-        <w:rPr>
-          <w:color w:val="0000FF"/>
-          <w:highlight w:val="white"/>
-        </w:rPr>
-        <w:t xml:space="preserve">1 </w:t>
-      </w:r>
-      <w:r>
-        <w:rPr>
-          <w:highlight w:val="white"/>
-        </w:rPr>
-        <w:t xml:space="preserve">&lt;&lt; </w:t>
-      </w:r>
-      <w:r>
-        <w:rPr>
-          <w:color w:val="0000FF"/>
-          <w:highlight w:val="white"/>
-        </w:rPr>
-        <w:t>10</w:t>
-      </w:r>
-      <w:r>
-        <w:rPr>
-          <w:highlight w:val="white"/>
-        </w:rPr>
-        <w:t>)</w:t>
-      </w:r>
-    </w:p>
-    <w:p>
-      <w:pPr>
-        <w:ind w:left="720"/>
-        <w:rPr>
-          <w:highlight w:val="white"/>
-        </w:rPr>
-      </w:pPr>
-      <w:r>
-        <w:rPr>
-          <w:highlight w:val="white"/>
-        </w:rPr>
-        <w:t xml:space="preserve">  justString = v[:</w:t>
-      </w:r>
-      <w:r>
-        <w:rPr>
-          <w:color w:val="0000FF"/>
-          <w:highlight w:val="white"/>
-        </w:rPr>
-        <w:t>100</w:t>
-      </w:r>
-      <w:r>
-        <w:rPr>
-          <w:highlight w:val="white"/>
-        </w:rPr>
-        <w:t>]</w:t>
-      </w:r>
-    </w:p>
-    <w:p>
-      <w:pPr>
-        <w:ind w:left="720"/>
-        <w:rPr>
-          <w:highlight w:val="white"/>
-        </w:rPr>
-      </w:pPr>
-      <w:r>
-        <w:rPr>
-          <w:highlight w:val="white"/>
-        </w:rPr>
-        <w:t>}</w:t>
-      </w:r>
-    </w:p>
-    <w:p>
-      <w:pPr>
-        <w:ind w:left="720"/>
-        <w:rPr>
-          <w:highlight w:val="white"/>
-        </w:rPr>
-      </w:pPr>
-    </w:p>
-    <w:p>
-      <w:pPr>
-        <w:ind w:left="720"/>
-        <w:rPr>
-          <w:highlight w:val="white"/>
-        </w:rPr>
-      </w:pPr>
-      <w:r>
-        <w:rPr>
-          <w:b/>
-          <w:color w:val="000080"/>
-          <w:highlight w:val="white"/>
-        </w:rPr>
-        <w:t xml:space="preserve">func </w:t>
-      </w:r>
-      <w:r>
-        <w:rPr>
-          <w:highlight w:val="white"/>
-        </w:rPr>
-        <w:t>main() {</w:t>
-      </w:r>
-    </w:p>
-    <w:p>
-      <w:pPr>
-        <w:ind w:left="720"/>
-        <w:rPr>
-          <w:highlight w:val="white"/>
-        </w:rPr>
-      </w:pPr>
-      <w:r>
-        <w:rPr>
-          <w:highlight w:val="white"/>
-        </w:rPr>
-        <w:t xml:space="preserve">  someFunc()</w:t>
-      </w:r>
-    </w:p>
-    <w:p>
-      <w:pPr>
-        <w:ind w:left="720"/>
-        <w:rPr>
-          <w:highlight w:val="white"/>
-        </w:rPr>
-      </w:pPr>
-      <w:r>
-        <w:rPr>
-          <w:highlight w:val="white"/>
-        </w:rPr>
-        <w:t>}</w:t>
-      </w:r>
-      <w:r>
-        <w:rPr>
-          <w:highlight w:val="white"/>
+          <w:lang w:val="ru-RU"/>
+        </w:rPr>
+      </w:pPr>
+      <w:r>
+        <w:rPr>
+          <w:lang w:val="ru-RU"/>
+        </w:rPr>
+        <w:t>Разработать</w:t>
+      </w:r>
+      <w:r>
+        <w:rPr>
+          <w:highlight w:val="white"/>
+          <w:lang w:val="ru-RU"/>
+        </w:rPr>
+        <w:t xml:space="preserve"> программу, которая в рантайме способна определить тип переменной: </w:t>
+      </w:r>
+      <w:r>
+        <w:rPr>
+          <w:highlight w:val="white"/>
+        </w:rPr>
+        <w:t>int</w:t>
+      </w:r>
+      <w:r>
+        <w:rPr>
+          <w:highlight w:val="white"/>
+          <w:lang w:val="ru-RU"/>
+        </w:rPr>
+        <w:t xml:space="preserve">, </w:t>
+      </w:r>
+      <w:r>
+        <w:rPr>
+          <w:highlight w:val="white"/>
+        </w:rPr>
+        <w:t>string</w:t>
+      </w:r>
+      <w:r>
+        <w:rPr>
+          <w:highlight w:val="white"/>
+          <w:lang w:val="ru-RU"/>
+        </w:rPr>
+        <w:t xml:space="preserve">, </w:t>
+      </w:r>
+      <w:r>
+        <w:rPr>
+          <w:highlight w:val="white"/>
+        </w:rPr>
+        <w:t>bool</w:t>
+      </w:r>
+      <w:r>
+        <w:rPr>
+          <w:highlight w:val="white"/>
+          <w:lang w:val="ru-RU"/>
+        </w:rPr>
+        <w:t xml:space="preserve">, </w:t>
+      </w:r>
+      <w:r>
+        <w:rPr>
+          <w:highlight w:val="white"/>
+        </w:rPr>
+        <w:t>channel</w:t>
+      </w:r>
+      <w:r>
+        <w:rPr>
+          <w:highlight w:val="white"/>
+          <w:lang w:val="ru-RU"/>
+        </w:rPr>
+        <w:t xml:space="preserve"> из переменной типа </w:t>
+      </w:r>
+      <w:r>
+        <w:rPr>
+          <w:highlight w:val="white"/>
+        </w:rPr>
+        <w:t>interface</w:t>
+      </w:r>
+      <w:r>
+        <w:rPr>
+          <w:highlight w:val="white"/>
+          <w:lang w:val="ru-RU"/>
+        </w:rPr>
+        <w:t>{}.</w:t>
+      </w:r>
+      <w:r>
+        <w:rPr>
+          <w:highlight w:val="white"/>
+          <w:lang w:val="ru-RU"/>
         </w:rPr>
         <w:br/>
       </w:r>
@@ -9913,33 +11858,213 @@
         </w:numPr>
         <w:rPr>
           <w:highlight w:val="white"/>
-          <w:lang w:val="ru-RU"/>
-        </w:rPr>
-      </w:pPr>
-      <w:r>
-        <w:rPr>
-          <w:highlight w:val="white"/>
-          <w:lang w:val="ru-RU"/>
-        </w:rPr>
-        <w:t>Реализовать быструю сортировку массива (</w:t>
-      </w:r>
-      <w:r>
-        <w:rPr>
-          <w:highlight w:val="white"/>
-        </w:rPr>
-        <w:t>quicksort</w:t>
-      </w:r>
-      <w:r>
-        <w:rPr>
-          <w:highlight w:val="white"/>
-          <w:lang w:val="ru-RU"/>
-        </w:rPr>
-        <w:t>) встроенными методами языка.</w:t>
-      </w:r>
-      <w:r>
-        <w:rPr>
-          <w:highlight w:val="white"/>
-          <w:lang w:val="ru-RU"/>
+        </w:rPr>
+      </w:pPr>
+      <w:r>
+        <w:rPr>
+          <w:highlight w:val="white"/>
+          <w:lang w:val="ru-RU"/>
+        </w:rPr>
+        <w:t xml:space="preserve">К каким негативным последствиям может привести данный фрагмент кода, и как это исправить? </w:t>
+      </w:r>
+      <w:r>
+        <w:rPr>
+          <w:highlight w:val="white"/>
+        </w:rPr>
+        <w:t>Приведите корректный пример реализации.</w:t>
+      </w:r>
+      <w:r>
+        <w:rPr>
+          <w:highlight w:val="white"/>
+        </w:rPr>
+        <w:br/>
+      </w:r>
+    </w:p>
+    <w:p>
+      <w:pPr>
+        <w:ind w:left="720"/>
+        <w:rPr>
+          <w:highlight w:val="white"/>
+        </w:rPr>
+      </w:pPr>
+      <w:r>
+        <w:rPr>
+          <w:b/>
+          <w:color w:val="000080"/>
+          <w:highlight w:val="white"/>
+        </w:rPr>
+        <w:t xml:space="preserve">var </w:t>
+      </w:r>
+      <w:r>
+        <w:rPr>
+          <w:highlight w:val="white"/>
+        </w:rPr>
+        <w:t>justString string</w:t>
+      </w:r>
+    </w:p>
+    <w:p>
+      <w:pPr>
+        <w:ind w:left="720"/>
+        <w:rPr>
+          <w:highlight w:val="white"/>
+        </w:rPr>
+      </w:pPr>
+      <w:r>
+        <w:rPr>
+          <w:b/>
+          <w:color w:val="000080"/>
+          <w:highlight w:val="white"/>
+        </w:rPr>
+        <w:t xml:space="preserve">func </w:t>
+      </w:r>
+      <w:r>
+        <w:rPr>
+          <w:highlight w:val="white"/>
+        </w:rPr>
+        <w:t>someFunc() {</w:t>
+      </w:r>
+    </w:p>
+    <w:p>
+      <w:pPr>
+        <w:ind w:left="720"/>
+        <w:rPr>
+          <w:highlight w:val="white"/>
+        </w:rPr>
+      </w:pPr>
+      <w:r>
+        <w:rPr>
+          <w:highlight w:val="white"/>
+        </w:rPr>
+        <w:t xml:space="preserve">  v := createHugeString(</w:t>
+      </w:r>
+      <w:r>
+        <w:rPr>
+          <w:color w:val="0000FF"/>
+          <w:highlight w:val="white"/>
+        </w:rPr>
+        <w:t xml:space="preserve">1 </w:t>
+      </w:r>
+      <w:r>
+        <w:rPr>
+          <w:highlight w:val="white"/>
+        </w:rPr>
+        <w:t xml:space="preserve">&lt;&lt; </w:t>
+      </w:r>
+      <w:r>
+        <w:rPr>
+          <w:color w:val="0000FF"/>
+          <w:highlight w:val="white"/>
+        </w:rPr>
+        <w:t>10</w:t>
+      </w:r>
+      <w:r>
+        <w:rPr>
+          <w:highlight w:val="white"/>
+        </w:rPr>
+        <w:t>)</w:t>
+      </w:r>
+    </w:p>
+    <w:p>
+      <w:pPr>
+        <w:ind w:left="720"/>
+        <w:rPr>
+          <w:highlight w:val="white"/>
+        </w:rPr>
+      </w:pPr>
+      <w:r>
+        <w:rPr>
+          <w:highlight w:val="white"/>
+        </w:rPr>
+        <w:t xml:space="preserve">  justString = v[:</w:t>
+      </w:r>
+      <w:r>
+        <w:rPr>
+          <w:color w:val="0000FF"/>
+          <w:highlight w:val="white"/>
+        </w:rPr>
+        <w:t>100</w:t>
+      </w:r>
+      <w:r>
+        <w:rPr>
+          <w:highlight w:val="white"/>
+        </w:rPr>
+        <w:t>]</w:t>
+      </w:r>
+    </w:p>
+    <w:p>
+      <w:pPr>
+        <w:ind w:left="720"/>
+        <w:rPr>
+          <w:highlight w:val="white"/>
+        </w:rPr>
+      </w:pPr>
+      <w:r>
+        <w:rPr>
+          <w:highlight w:val="white"/>
+        </w:rPr>
+        <w:t>}</w:t>
+      </w:r>
+    </w:p>
+    <w:p>
+      <w:pPr>
+        <w:ind w:left="720"/>
+        <w:rPr>
+          <w:highlight w:val="white"/>
+        </w:rPr>
+      </w:pPr>
+    </w:p>
+    <w:p>
+      <w:pPr>
+        <w:ind w:left="720"/>
+        <w:rPr>
+          <w:highlight w:val="white"/>
+        </w:rPr>
+      </w:pPr>
+      <w:r>
+        <w:rPr>
+          <w:b/>
+          <w:color w:val="000080"/>
+          <w:highlight w:val="white"/>
+        </w:rPr>
+        <w:t xml:space="preserve">func </w:t>
+      </w:r>
+      <w:r>
+        <w:rPr>
+          <w:highlight w:val="white"/>
+        </w:rPr>
+        <w:t>main() {</w:t>
+      </w:r>
+    </w:p>
+    <w:p>
+      <w:pPr>
+        <w:ind w:left="720"/>
+        <w:rPr>
+          <w:highlight w:val="white"/>
+        </w:rPr>
+      </w:pPr>
+      <w:r>
+        <w:rPr>
+          <w:highlight w:val="white"/>
+        </w:rPr>
+        <w:t xml:space="preserve">  someFunc()</w:t>
+      </w:r>
+    </w:p>
+    <w:p>
+      <w:pPr>
+        <w:ind w:left="720"/>
+        <w:rPr>
+          <w:highlight w:val="white"/>
+        </w:rPr>
+      </w:pPr>
+      <w:r>
+        <w:rPr>
+          <w:highlight w:val="white"/>
+        </w:rPr>
+        <w:t>}</w:t>
+      </w:r>
+      <w:r>
+        <w:rPr>
+          <w:highlight w:val="white"/>
         </w:rPr>
         <w:br/>
       </w:r>
@@ -9960,7 +12085,20 @@
           <w:highlight w:val="white"/>
           <w:lang w:val="ru-RU"/>
         </w:rPr>
-        <w:t>Реализовать бинарный поиск встроенными методами языка.</w:t>
+        <w:t>Реализовать быструю сортировку массива (</w:t>
+      </w:r>
+      <w:r>
+        <w:rPr>
+          <w:highlight w:val="white"/>
+        </w:rPr>
+        <w:t>quicksort</w:t>
+      </w:r>
+      <w:r>
+        <w:rPr>
+          <w:highlight w:val="white"/>
+          <w:lang w:val="ru-RU"/>
+        </w:rPr>
+        <w:t>) встроенными методами языка.</w:t>
       </w:r>
       <w:r>
         <w:rPr>
@@ -9978,24 +12116,20 @@
         </w:numPr>
         <w:rPr>
           <w:highlight w:val="white"/>
-        </w:rPr>
-      </w:pPr>
-      <w:r>
-        <w:rPr>
-          <w:highlight w:val="white"/>
-          <w:lang w:val="ru-RU"/>
-        </w:rPr>
-        <w:t xml:space="preserve">Реализовать структуру-счетчик, которая будет инкрементироваться в конкурентной среде. </w:t>
-      </w:r>
-      <w:r>
-        <w:rPr>
-          <w:highlight w:val="white"/>
-        </w:rPr>
-        <w:t>По завершению программа должна выводить итоговое значение счетчика.</w:t>
-      </w:r>
-      <w:r>
-        <w:rPr>
-          <w:highlight w:val="white"/>
+          <w:lang w:val="ru-RU"/>
+        </w:rPr>
+      </w:pPr>
+      <w:r>
+        <w:rPr>
+          <w:highlight w:val="white"/>
+          <w:lang w:val="ru-RU"/>
+        </w:rPr>
+        <w:t>Реализовать бинарный поиск встроенными методами языка.</w:t>
+      </w:r>
+      <w:r>
+        <w:rPr>
+          <w:highlight w:val="white"/>
+          <w:lang w:val="ru-RU"/>
         </w:rPr>
         <w:br/>
       </w:r>
@@ -10012,22 +12146,23 @@
       </w:pPr>
       <w:r>
         <w:rPr>
-          <w:lang w:val="ru-RU"/>
-        </w:rPr>
-        <w:t>Разработать</w:t>
-      </w:r>
-      <w:r>
-        <w:rPr>
-          <w:highlight w:val="white"/>
-          <w:lang w:val="ru-RU"/>
-        </w:rPr>
-        <w:t xml:space="preserve"> программу, которая переворачивает подаваемую на ход строку (например: «главрыба — абырвалг»). </w:t>
-      </w:r>
-      <w:r>
-        <w:rPr>
-          <w:highlight w:val="white"/>
-        </w:rPr>
-        <w:t>Символы могут быть unicode.</w:t>
+          <w:highlight w:val="white"/>
+          <w:lang w:val="ru-RU"/>
+        </w:rPr>
+        <w:t xml:space="preserve">Реализовать структуру-счетчик, которая будет инкрементироваться в конкурентной среде. </w:t>
+      </w:r>
+      <w:r>
+        <w:rPr>
+          <w:highlight w:val="white"/>
+        </w:rPr>
+        <w:t xml:space="preserve">По завершению программа должна выводить итоговое </w:t>
+      </w:r>
+      <w:r>
+        <w:rPr>
+          <w:highlight w:val="white"/>
+        </w:rPr>
+        <w:lastRenderedPageBreak/>
+        <w:t>значение счетчика.</w:t>
       </w:r>
       <w:r>
         <w:rPr>
@@ -10057,20 +12192,13 @@
           <w:highlight w:val="white"/>
           <w:lang w:val="ru-RU"/>
         </w:rPr>
-        <w:t xml:space="preserve"> программу, которая переворачивает слова в строке. </w:t>
-      </w:r>
-      <w:r>
-        <w:rPr>
-          <w:highlight w:val="white"/>
-          <w:lang w:val="ru-RU"/>
-        </w:rPr>
-        <w:br/>
-      </w:r>
-      <w:r>
-        <w:rPr>
-          <w:highlight w:val="white"/>
-        </w:rPr>
-        <w:t>Пример: «snow dog sun — sun dog snow».</w:t>
+        <w:t xml:space="preserve"> программу, которая переворачивает подаваемую на ход строку (например: «главрыба — абырвалг»). </w:t>
+      </w:r>
+      <w:r>
+        <w:rPr>
+          <w:highlight w:val="white"/>
+        </w:rPr>
+        <w:t>Символы могут быть unicode.</w:t>
       </w:r>
       <w:r>
         <w:rPr>
@@ -10087,20 +12215,37 @@
         </w:numPr>
         <w:rPr>
           <w:highlight w:val="white"/>
-          <w:lang w:val="ru-RU"/>
-        </w:rPr>
-      </w:pPr>
-      <w:r>
-        <w:rPr>
-          <w:highlight w:val="white"/>
-          <w:lang w:val="ru-RU"/>
-        </w:rPr>
-        <w:t>Реализовать паттерн «адаптер» на любом примере.</w:t>
-      </w:r>
-      <w:r>
-        <w:rPr>
-          <w:highlight w:val="white"/>
-          <w:lang w:val="ru-RU"/>
+        </w:rPr>
+      </w:pPr>
+      <w:r>
+        <w:rPr>
+          <w:lang w:val="ru-RU"/>
+        </w:rPr>
+        <w:t>Разработать</w:t>
+      </w:r>
+      <w:r>
+        <w:rPr>
+          <w:highlight w:val="white"/>
+          <w:lang w:val="ru-RU"/>
+        </w:rPr>
+        <w:t xml:space="preserve"> программу, которая переворачивает слова в строке. </w:t>
+      </w:r>
+      <w:r>
+        <w:rPr>
+          <w:highlight w:val="white"/>
+          <w:lang w:val="ru-RU"/>
+        </w:rPr>
+        <w:br/>
+      </w:r>
+      <w:r>
+        <w:rPr>
+          <w:highlight w:val="white"/>
+        </w:rPr>
+        <w:t>Пример: «snow dog sun — sun dog snow».</w:t>
+      </w:r>
+      <w:r>
+        <w:rPr>
+          <w:highlight w:val="white"/>
         </w:rPr>
         <w:br/>
       </w:r>
@@ -10118,42 +12263,10 @@
       </w:pPr>
       <w:r>
         <w:rPr>
-          <w:lang w:val="ru-RU"/>
-        </w:rPr>
-        <w:t>Разработать</w:t>
-      </w:r>
-      <w:r>
-        <w:rPr>
-          <w:highlight w:val="white"/>
-          <w:lang w:val="ru-RU"/>
-        </w:rPr>
-        <w:t xml:space="preserve"> программу, которая перемножает, делит, складывает, вычитает две числовых переменных </w:t>
-      </w:r>
-      <w:r>
-        <w:rPr>
-          <w:highlight w:val="white"/>
-        </w:rPr>
-        <w:t>a</w:t>
-      </w:r>
-      <w:r>
-        <w:rPr>
-          <w:highlight w:val="white"/>
-          <w:lang w:val="ru-RU"/>
-        </w:rPr>
-        <w:t>,</w:t>
-      </w:r>
-      <w:r>
-        <w:rPr>
-          <w:highlight w:val="white"/>
-        </w:rPr>
-        <w:t>b</w:t>
-      </w:r>
-      <w:r>
-        <w:rPr>
-          <w:highlight w:val="white"/>
-          <w:lang w:val="ru-RU"/>
-        </w:rPr>
-        <w:t>, значение которых &gt; 2^20.</w:t>
+          <w:highlight w:val="white"/>
+          <w:lang w:val="ru-RU"/>
+        </w:rPr>
+        <w:t>Реализовать паттерн «адаптер» на любом примере.</w:t>
       </w:r>
       <w:r>
         <w:rPr>
@@ -10176,23 +12289,42 @@
       </w:pPr>
       <w:r>
         <w:rPr>
-          <w:highlight w:val="white"/>
-          <w:lang w:val="ru-RU"/>
-        </w:rPr>
-        <w:t xml:space="preserve">Удалить </w:t>
-      </w:r>
-      <w:r>
-        <w:rPr>
-          <w:highlight w:val="white"/>
-        </w:rPr>
-        <w:t>i</w:t>
-      </w:r>
-      <w:r>
-        <w:rPr>
-          <w:highlight w:val="white"/>
-          <w:lang w:val="ru-RU"/>
-        </w:rPr>
-        <w:t>-ый элемент из слайса.</w:t>
+          <w:lang w:val="ru-RU"/>
+        </w:rPr>
+        <w:t>Разработать</w:t>
+      </w:r>
+      <w:r>
+        <w:rPr>
+          <w:highlight w:val="white"/>
+          <w:lang w:val="ru-RU"/>
+        </w:rPr>
+        <w:t xml:space="preserve"> программу, которая перемножает, делит, складывает, вычитает две числовых переменных </w:t>
+      </w:r>
+      <w:r>
+        <w:rPr>
+          <w:highlight w:val="white"/>
+        </w:rPr>
+        <w:t>a</w:t>
+      </w:r>
+      <w:r>
+        <w:rPr>
+          <w:highlight w:val="white"/>
+          <w:lang w:val="ru-RU"/>
+        </w:rPr>
+        <w:t>,</w:t>
+      </w:r>
+      <w:r>
+        <w:rPr>
+          <w:highlight w:val="white"/>
+        </w:rPr>
+        <w:t>b</w:t>
+      </w:r>
+      <w:r>
+        <w:rPr>
+          <w:highlight w:val="white"/>
+          <w:lang w:val="ru-RU"/>
+        </w:rPr>
+        <w:t>, значение которых &gt; 2^20.</w:t>
       </w:r>
       <w:r>
         <w:rPr>
@@ -10215,56 +12347,23 @@
       </w:pPr>
       <w:r>
         <w:rPr>
-          <w:lang w:val="ru-RU"/>
-        </w:rPr>
-        <w:lastRenderedPageBreak/>
-        <w:t>Разработать</w:t>
-      </w:r>
-      <w:r>
-        <w:rPr>
-          <w:highlight w:val="white"/>
-          <w:lang w:val="ru-RU"/>
-        </w:rPr>
-        <w:t xml:space="preserve"> программу нахождения расстояния между двумя точками, которые представлены в виде структуры </w:t>
-      </w:r>
-      <w:r>
-        <w:rPr>
-          <w:highlight w:val="white"/>
-        </w:rPr>
-        <w:t>Point</w:t>
-      </w:r>
-      <w:r>
-        <w:rPr>
-          <w:highlight w:val="white"/>
-          <w:lang w:val="ru-RU"/>
-        </w:rPr>
-        <w:t xml:space="preserve"> с инкапсулированными параметрами </w:t>
-      </w:r>
-      <w:r>
-        <w:rPr>
-          <w:highlight w:val="white"/>
-        </w:rPr>
-        <w:t>x</w:t>
-      </w:r>
-      <w:r>
-        <w:rPr>
-          <w:highlight w:val="white"/>
-          <w:lang w:val="ru-RU"/>
-        </w:rPr>
-        <w:t>,</w:t>
-      </w:r>
-      <w:r>
-        <w:rPr>
-          <w:highlight w:val="white"/>
-        </w:rPr>
-        <w:t>y</w:t>
-      </w:r>
-      <w:r>
-        <w:rPr>
-          <w:highlight w:val="white"/>
-          <w:lang w:val="ru-RU"/>
-        </w:rPr>
-        <w:t xml:space="preserve"> и конструктором.</w:t>
+          <w:highlight w:val="white"/>
+          <w:lang w:val="ru-RU"/>
+        </w:rPr>
+        <w:t xml:space="preserve">Удалить </w:t>
+      </w:r>
+      <w:r>
+        <w:rPr>
+          <w:highlight w:val="white"/>
+        </w:rPr>
+        <w:t>i</w:t>
+      </w:r>
+      <w:r>
+        <w:rPr>
+          <w:highlight w:val="white"/>
+          <w:lang w:val="ru-RU"/>
+        </w:rPr>
+        <w:t>-ый элемент из слайса.</w:t>
       </w:r>
       <w:r>
         <w:rPr>
@@ -10282,17 +12381,65 @@
         </w:numPr>
         <w:rPr>
           <w:highlight w:val="white"/>
-        </w:rPr>
-      </w:pPr>
-      <w:r>
-        <w:rPr>
-          <w:highlight w:val="white"/>
-        </w:rPr>
-        <w:t>Реализовать собственную функцию sleep.</w:t>
-      </w:r>
-      <w:r>
-        <w:rPr>
-          <w:highlight w:val="white"/>
+          <w:lang w:val="ru-RU"/>
+        </w:rPr>
+      </w:pPr>
+      <w:r>
+        <w:rPr>
+          <w:lang w:val="ru-RU"/>
+        </w:rPr>
+        <w:t>Разработать</w:t>
+      </w:r>
+      <w:r>
+        <w:rPr>
+          <w:highlight w:val="white"/>
+          <w:lang w:val="ru-RU"/>
+        </w:rPr>
+        <w:t xml:space="preserve"> программу нахождения расстояния между двумя точками, которые представлены в виде структуры </w:t>
+      </w:r>
+      <w:r>
+        <w:rPr>
+          <w:highlight w:val="white"/>
+        </w:rPr>
+        <w:t>Point</w:t>
+      </w:r>
+      <w:r>
+        <w:rPr>
+          <w:highlight w:val="white"/>
+          <w:lang w:val="ru-RU"/>
+        </w:rPr>
+        <w:t xml:space="preserve"> с инкапсулированными параметрами </w:t>
+      </w:r>
+      <w:r>
+        <w:rPr>
+          <w:highlight w:val="white"/>
+        </w:rPr>
+        <w:t>x</w:t>
+      </w:r>
+      <w:r>
+        <w:rPr>
+          <w:highlight w:val="white"/>
+          <w:lang w:val="ru-RU"/>
+        </w:rPr>
+        <w:t>,</w:t>
+      </w:r>
+      <w:r>
+        <w:rPr>
+          <w:highlight w:val="white"/>
+        </w:rPr>
+        <w:t>y</w:t>
+      </w:r>
+      <w:r>
+        <w:rPr>
+          <w:highlight w:val="white"/>
+          <w:lang w:val="ru-RU"/>
+        </w:rPr>
+        <w:t xml:space="preserve"> и конструктором.</w:t>
+      </w:r>
+      <w:r>
+        <w:rPr>
+          <w:highlight w:val="white"/>
+          <w:lang w:val="ru-RU"/>
         </w:rPr>
         <w:br/>
       </w:r>
@@ -10309,6 +12456,29 @@
       </w:pPr>
       <w:r>
         <w:rPr>
+          <w:highlight w:val="white"/>
+        </w:rPr>
+        <w:t>Реализовать собственную функцию sleep.</w:t>
+      </w:r>
+      <w:r>
+        <w:rPr>
+          <w:highlight w:val="white"/>
+        </w:rPr>
+        <w:br/>
+      </w:r>
+    </w:p>
+    <w:p>
+      <w:pPr>
+        <w:numPr>
+          <w:ilvl w:val="0"/>
+          <w:numId w:val="2"/>
+        </w:numPr>
+        <w:rPr>
+          <w:highlight w:val="white"/>
+        </w:rPr>
+      </w:pPr>
+      <w:r>
+        <w:rPr>
           <w:lang w:val="ru-RU"/>
         </w:rPr>
         <w:t>Разработать</w:t>
@@ -10680,6 +12850,7 @@
           <w:highlight w:val="white"/>
           <w:lang w:val="ru-RU"/>
         </w:rPr>
+        <w:lastRenderedPageBreak/>
         <w:t xml:space="preserve">В какой последовательности будут выведены элементы </w:t>
       </w:r>
       <w:r>
@@ -10994,7 +13165,6 @@
         <w:rPr>
           <w:highlight w:val="white"/>
         </w:rPr>
-        <w:lastRenderedPageBreak/>
         <w:t>}</w:t>
       </w:r>
     </w:p>
@@ -11584,6 +13754,7 @@
         <w:rPr>
           <w:highlight w:val="white"/>
         </w:rPr>
+        <w:lastRenderedPageBreak/>
         <w:t xml:space="preserve">     n := </w:t>
       </w:r>
       <w:r>
@@ -11944,7 +14115,6 @@
         <w:rPr>
           <w:highlight w:val="white"/>
         </w:rPr>
-        <w:lastRenderedPageBreak/>
         <w:t xml:space="preserve">  fmt.Println(a)</w:t>
       </w:r>
     </w:p>
@@ -13234,6 +15404,17 @@
       <w:szCs w:val="20"/>
     </w:rPr>
   </w:style>
+  <w:style w:type="paragraph" w:styleId="a6">
+    <w:name w:val="List Paragraph"/>
+    <w:basedOn w:val="a"/>
+    <w:uiPriority w:val="34"/>
+    <w:qFormat/>
+    <w:rsid w:val="00A03195"/>
+    <w:pPr>
+      <w:ind w:left="720"/>
+      <w:contextualSpacing/>
+    </w:pPr>
+  </w:style>
 </w:styles>
 </file>
 

--- a/L1/WB Tech_ level # 1 (Golang).docx
+++ b/L1/WB Tech_ level # 1 (Golang).docx
@@ -27462,6 +27462,611 @@
         </w:rPr>
         <w:t>?</w:t>
       </w:r>
+    </w:p>
+    <w:tbl>
+      <w:tblPr>
+        <w:tblW w:w="6388" w:type="dxa"/>
+        <w:tblInd w:w="796" w:type="dxa"/>
+        <w:tblBorders>
+          <w:top w:val="single" w:sz="6" w:space="0" w:color="DDDDDD"/>
+          <w:left w:val="single" w:sz="6" w:space="0" w:color="DDDDDD"/>
+          <w:bottom w:val="single" w:sz="6" w:space="0" w:color="DDDDDD"/>
+          <w:right w:val="single" w:sz="6" w:space="0" w:color="DDDDDD"/>
+        </w:tblBorders>
+        <w:shd w:val="clear" w:color="auto" w:fill="FFFFFF"/>
+        <w:tblCellMar>
+          <w:top w:w="15" w:type="dxa"/>
+          <w:left w:w="15" w:type="dxa"/>
+          <w:bottom w:w="15" w:type="dxa"/>
+          <w:right w:w="15" w:type="dxa"/>
+        </w:tblCellMar>
+        <w:tblLook w:val="04A0" w:firstRow="1" w:lastRow="0" w:firstColumn="1" w:lastColumn="0" w:noHBand="0" w:noVBand="1"/>
+      </w:tblPr>
+      <w:tblGrid>
+        <w:gridCol w:w="363"/>
+        <w:gridCol w:w="4032"/>
+        <w:gridCol w:w="1993"/>
+      </w:tblGrid>
+      <w:tr>
+        <w:trPr>
+          <w:tblHeader/>
+        </w:trPr>
+        <w:tc>
+          <w:tcPr>
+            <w:tcW w:w="0" w:type="auto"/>
+            <w:tcBorders>
+              <w:top w:val="single" w:sz="6" w:space="0" w:color="DDDDDD"/>
+              <w:left w:val="single" w:sz="6" w:space="0" w:color="DDDDDD"/>
+              <w:bottom w:val="single" w:sz="6" w:space="0" w:color="DDDDDD"/>
+              <w:right w:val="single" w:sz="6" w:space="0" w:color="DDDDDD"/>
+            </w:tcBorders>
+            <w:shd w:val="clear" w:color="auto" w:fill="EFF3F5"/>
+            <w:tcMar>
+              <w:top w:w="120" w:type="dxa"/>
+              <w:left w:w="120" w:type="dxa"/>
+              <w:bottom w:w="120" w:type="dxa"/>
+              <w:right w:w="120" w:type="dxa"/>
+            </w:tcMar>
+            <w:vAlign w:val="center"/>
+            <w:hideMark/>
+          </w:tcPr>
+          <w:p>
+            <w:pPr>
+              <w:rPr>
+                <w:b/>
+                <w:bCs/>
+                <w:highlight w:val="white"/>
+                <w:lang w:val="ru-RU"/>
+              </w:rPr>
+            </w:pPr>
+          </w:p>
+        </w:tc>
+        <w:tc>
+          <w:tcPr>
+            <w:tcW w:w="0" w:type="auto"/>
+            <w:tcBorders>
+              <w:top w:val="single" w:sz="6" w:space="0" w:color="DDDDDD"/>
+              <w:left w:val="single" w:sz="6" w:space="0" w:color="DDDDDD"/>
+              <w:bottom w:val="single" w:sz="6" w:space="0" w:color="DDDDDD"/>
+              <w:right w:val="single" w:sz="6" w:space="0" w:color="DDDDDD"/>
+            </w:tcBorders>
+            <w:shd w:val="clear" w:color="auto" w:fill="EFF3F5"/>
+            <w:tcMar>
+              <w:top w:w="120" w:type="dxa"/>
+              <w:left w:w="120" w:type="dxa"/>
+              <w:bottom w:w="120" w:type="dxa"/>
+              <w:right w:w="120" w:type="dxa"/>
+            </w:tcMar>
+            <w:vAlign w:val="center"/>
+            <w:hideMark/>
+          </w:tcPr>
+          <w:p>
+            <w:pPr>
+              <w:rPr>
+                <w:b/>
+                <w:bCs/>
+                <w:highlight w:val="white"/>
+                <w:lang w:val="en-US"/>
+              </w:rPr>
+            </w:pPr>
+            <w:proofErr w:type="spellStart"/>
+            <w:r>
+              <w:rPr>
+                <w:b/>
+                <w:bCs/>
+                <w:highlight w:val="white"/>
+                <w:lang w:val="ru-RU"/>
+              </w:rPr>
+              <w:t>make</w:t>
+            </w:r>
+            <w:proofErr w:type="spellEnd"/>
+          </w:p>
+        </w:tc>
+        <w:tc>
+          <w:tcPr>
+            <w:tcW w:w="1993" w:type="dxa"/>
+            <w:tcBorders>
+              <w:top w:val="single" w:sz="6" w:space="0" w:color="DDDDDD"/>
+              <w:left w:val="single" w:sz="6" w:space="0" w:color="DDDDDD"/>
+              <w:bottom w:val="single" w:sz="6" w:space="0" w:color="DDDDDD"/>
+              <w:right w:val="single" w:sz="6" w:space="0" w:color="DDDDDD"/>
+            </w:tcBorders>
+            <w:shd w:val="clear" w:color="auto" w:fill="EFF3F5"/>
+          </w:tcPr>
+          <w:p>
+            <w:pPr>
+              <w:rPr>
+                <w:b/>
+                <w:bCs/>
+                <w:highlight w:val="white"/>
+                <w:lang w:val="en-US"/>
+              </w:rPr>
+            </w:pPr>
+            <w:r>
+              <w:rPr>
+                <w:b/>
+                <w:bCs/>
+                <w:highlight w:val="white"/>
+                <w:lang w:val="en-US"/>
+              </w:rPr>
+              <w:t>new</w:t>
+            </w:r>
+          </w:p>
+        </w:tc>
+      </w:tr>
+      <w:tr>
+        <w:tc>
+          <w:tcPr>
+            <w:tcW w:w="0" w:type="auto"/>
+            <w:tcBorders>
+              <w:top w:val="single" w:sz="6" w:space="0" w:color="DDDDDD"/>
+              <w:left w:val="single" w:sz="6" w:space="0" w:color="DDDDDD"/>
+              <w:bottom w:val="single" w:sz="6" w:space="0" w:color="DDDDDD"/>
+              <w:right w:val="single" w:sz="6" w:space="0" w:color="DDDDDD"/>
+            </w:tcBorders>
+            <w:shd w:val="clear" w:color="auto" w:fill="FFFFFF"/>
+            <w:tcMar>
+              <w:top w:w="120" w:type="dxa"/>
+              <w:left w:w="120" w:type="dxa"/>
+              <w:bottom w:w="120" w:type="dxa"/>
+              <w:right w:w="120" w:type="dxa"/>
+            </w:tcMar>
+            <w:vAlign w:val="center"/>
+            <w:hideMark/>
+          </w:tcPr>
+          <w:p>
+            <w:pPr>
+              <w:rPr>
+                <w:highlight w:val="white"/>
+                <w:lang w:val="ru-RU"/>
+              </w:rPr>
+            </w:pPr>
+            <w:r>
+              <w:rPr>
+                <w:highlight w:val="white"/>
+                <w:lang w:val="ru-RU"/>
+              </w:rPr>
+              <w:t>1</w:t>
+            </w:r>
+          </w:p>
+        </w:tc>
+        <w:tc>
+          <w:tcPr>
+            <w:tcW w:w="0" w:type="auto"/>
+            <w:tcBorders>
+              <w:top w:val="single" w:sz="6" w:space="0" w:color="DDDDDD"/>
+              <w:left w:val="single" w:sz="6" w:space="0" w:color="DDDDDD"/>
+              <w:bottom w:val="single" w:sz="6" w:space="0" w:color="DDDDDD"/>
+              <w:right w:val="single" w:sz="6" w:space="0" w:color="DDDDDD"/>
+            </w:tcBorders>
+            <w:shd w:val="clear" w:color="auto" w:fill="FFFFFF"/>
+            <w:tcMar>
+              <w:top w:w="120" w:type="dxa"/>
+              <w:left w:w="120" w:type="dxa"/>
+              <w:bottom w:w="120" w:type="dxa"/>
+              <w:right w:w="120" w:type="dxa"/>
+            </w:tcMar>
+            <w:vAlign w:val="center"/>
+            <w:hideMark/>
+          </w:tcPr>
+          <w:p>
+            <w:pPr>
+              <w:rPr>
+                <w:highlight w:val="white"/>
+                <w:lang w:val="ru-RU"/>
+              </w:rPr>
+            </w:pPr>
+            <w:r>
+              <w:rPr>
+                <w:highlight w:val="white"/>
+                <w:lang w:val="ru-RU"/>
+              </w:rPr>
+              <w:t xml:space="preserve">Используется только для </w:t>
+            </w:r>
+            <w:proofErr w:type="spellStart"/>
+            <w:r>
+              <w:rPr>
+                <w:highlight w:val="white"/>
+                <w:lang w:val="ru-RU"/>
+              </w:rPr>
+              <w:t>slice</w:t>
+            </w:r>
+            <w:proofErr w:type="spellEnd"/>
+            <w:r>
+              <w:rPr>
+                <w:highlight w:val="white"/>
+                <w:lang w:val="ru-RU"/>
+              </w:rPr>
+              <w:t xml:space="preserve">, </w:t>
+            </w:r>
+            <w:proofErr w:type="spellStart"/>
+            <w:r>
+              <w:rPr>
+                <w:highlight w:val="white"/>
+                <w:lang w:val="ru-RU"/>
+              </w:rPr>
+              <w:t>map</w:t>
+            </w:r>
+            <w:proofErr w:type="spellEnd"/>
+            <w:r>
+              <w:rPr>
+                <w:highlight w:val="white"/>
+                <w:lang w:val="ru-RU"/>
+              </w:rPr>
+              <w:t xml:space="preserve">, </w:t>
+            </w:r>
+            <w:proofErr w:type="spellStart"/>
+            <w:r>
+              <w:rPr>
+                <w:highlight w:val="white"/>
+                <w:lang w:val="ru-RU"/>
+              </w:rPr>
+              <w:t>chan</w:t>
+            </w:r>
+            <w:proofErr w:type="spellEnd"/>
+          </w:p>
+        </w:tc>
+        <w:tc>
+          <w:tcPr>
+            <w:tcW w:w="1993" w:type="dxa"/>
+            <w:tcBorders>
+              <w:top w:val="single" w:sz="6" w:space="0" w:color="DDDDDD"/>
+              <w:left w:val="single" w:sz="6" w:space="0" w:color="DDDDDD"/>
+              <w:bottom w:val="single" w:sz="6" w:space="0" w:color="DDDDDD"/>
+              <w:right w:val="single" w:sz="6" w:space="0" w:color="DDDDDD"/>
+            </w:tcBorders>
+            <w:shd w:val="clear" w:color="auto" w:fill="FFFFFF"/>
+            <w:vAlign w:val="center"/>
+          </w:tcPr>
+          <w:p>
+            <w:pPr>
+              <w:rPr>
+                <w:highlight w:val="white"/>
+                <w:lang w:val="ru-RU"/>
+              </w:rPr>
+            </w:pPr>
+            <w:r>
+              <w:rPr>
+                <w:highlight w:val="white"/>
+                <w:lang w:val="ru-RU"/>
+              </w:rPr>
+              <w:t>Любая структура, включая срез, карту, чан</w:t>
+            </w:r>
+          </w:p>
+        </w:tc>
+      </w:tr>
+      <w:tr>
+        <w:tc>
+          <w:tcPr>
+            <w:tcW w:w="0" w:type="auto"/>
+            <w:tcBorders>
+              <w:top w:val="single" w:sz="6" w:space="0" w:color="DDDDDD"/>
+              <w:left w:val="single" w:sz="6" w:space="0" w:color="DDDDDD"/>
+              <w:bottom w:val="single" w:sz="6" w:space="0" w:color="DDDDDD"/>
+              <w:right w:val="single" w:sz="6" w:space="0" w:color="DDDDDD"/>
+            </w:tcBorders>
+            <w:shd w:val="clear" w:color="auto" w:fill="F7F7F7"/>
+            <w:tcMar>
+              <w:top w:w="120" w:type="dxa"/>
+              <w:left w:w="120" w:type="dxa"/>
+              <w:bottom w:w="120" w:type="dxa"/>
+              <w:right w:w="120" w:type="dxa"/>
+            </w:tcMar>
+            <w:vAlign w:val="center"/>
+            <w:hideMark/>
+          </w:tcPr>
+          <w:p>
+            <w:pPr>
+              <w:rPr>
+                <w:highlight w:val="white"/>
+                <w:lang w:val="ru-RU"/>
+              </w:rPr>
+            </w:pPr>
+            <w:r>
+              <w:rPr>
+                <w:highlight w:val="white"/>
+                <w:lang w:val="ru-RU"/>
+              </w:rPr>
+              <w:t>2</w:t>
+            </w:r>
+          </w:p>
+        </w:tc>
+        <w:tc>
+          <w:tcPr>
+            <w:tcW w:w="0" w:type="auto"/>
+            <w:tcBorders>
+              <w:top w:val="single" w:sz="6" w:space="0" w:color="DDDDDD"/>
+              <w:left w:val="single" w:sz="6" w:space="0" w:color="DDDDDD"/>
+              <w:bottom w:val="single" w:sz="6" w:space="0" w:color="DDDDDD"/>
+              <w:right w:val="single" w:sz="6" w:space="0" w:color="DDDDDD"/>
+            </w:tcBorders>
+            <w:shd w:val="clear" w:color="auto" w:fill="F7F7F7"/>
+            <w:tcMar>
+              <w:top w:w="120" w:type="dxa"/>
+              <w:left w:w="120" w:type="dxa"/>
+              <w:bottom w:w="120" w:type="dxa"/>
+              <w:right w:w="120" w:type="dxa"/>
+            </w:tcMar>
+            <w:vAlign w:val="center"/>
+            <w:hideMark/>
+          </w:tcPr>
+          <w:p>
+            <w:pPr>
+              <w:rPr>
+                <w:highlight w:val="white"/>
+                <w:lang w:val="ru-RU"/>
+              </w:rPr>
+            </w:pPr>
+            <w:r>
+              <w:rPr>
+                <w:highlight w:val="white"/>
+                <w:lang w:val="ru-RU"/>
+              </w:rPr>
+              <w:t>Входящие параметры включают тип и размер.</w:t>
+            </w:r>
+          </w:p>
+        </w:tc>
+        <w:tc>
+          <w:tcPr>
+            <w:tcW w:w="1993" w:type="dxa"/>
+            <w:tcBorders>
+              <w:top w:val="single" w:sz="6" w:space="0" w:color="DDDDDD"/>
+              <w:left w:val="single" w:sz="6" w:space="0" w:color="DDDDDD"/>
+              <w:bottom w:val="single" w:sz="6" w:space="0" w:color="DDDDDD"/>
+              <w:right w:val="single" w:sz="6" w:space="0" w:color="DDDDDD"/>
+            </w:tcBorders>
+            <w:shd w:val="clear" w:color="auto" w:fill="F7F7F7"/>
+            <w:vAlign w:val="center"/>
+          </w:tcPr>
+          <w:p>
+            <w:pPr>
+              <w:rPr>
+                <w:highlight w:val="white"/>
+                <w:lang w:val="ru-RU"/>
+              </w:rPr>
+            </w:pPr>
+            <w:r>
+              <w:rPr>
+                <w:highlight w:val="white"/>
+                <w:lang w:val="ru-RU"/>
+              </w:rPr>
+              <w:t>Допускается только один параметр типа, без размера</w:t>
+            </w:r>
+          </w:p>
+        </w:tc>
+      </w:tr>
+      <w:tr>
+        <w:tc>
+          <w:tcPr>
+            <w:tcW w:w="0" w:type="auto"/>
+            <w:tcBorders>
+              <w:top w:val="single" w:sz="6" w:space="0" w:color="DDDDDD"/>
+              <w:left w:val="single" w:sz="6" w:space="0" w:color="DDDDDD"/>
+              <w:bottom w:val="single" w:sz="6" w:space="0" w:color="DDDDDD"/>
+              <w:right w:val="single" w:sz="6" w:space="0" w:color="DDDDDD"/>
+            </w:tcBorders>
+            <w:shd w:val="clear" w:color="auto" w:fill="FFFFFF"/>
+            <w:tcMar>
+              <w:top w:w="120" w:type="dxa"/>
+              <w:left w:w="120" w:type="dxa"/>
+              <w:bottom w:w="120" w:type="dxa"/>
+              <w:right w:w="120" w:type="dxa"/>
+            </w:tcMar>
+            <w:vAlign w:val="center"/>
+            <w:hideMark/>
+          </w:tcPr>
+          <w:p>
+            <w:pPr>
+              <w:rPr>
+                <w:highlight w:val="white"/>
+                <w:lang w:val="ru-RU"/>
+              </w:rPr>
+            </w:pPr>
+            <w:r>
+              <w:rPr>
+                <w:highlight w:val="white"/>
+                <w:lang w:val="ru-RU"/>
+              </w:rPr>
+              <w:t>3</w:t>
+            </w:r>
+          </w:p>
+        </w:tc>
+        <w:tc>
+          <w:tcPr>
+            <w:tcW w:w="0" w:type="auto"/>
+            <w:tcBorders>
+              <w:top w:val="single" w:sz="6" w:space="0" w:color="DDDDDD"/>
+              <w:left w:val="single" w:sz="6" w:space="0" w:color="DDDDDD"/>
+              <w:bottom w:val="single" w:sz="6" w:space="0" w:color="DDDDDD"/>
+              <w:right w:val="single" w:sz="6" w:space="0" w:color="DDDDDD"/>
+            </w:tcBorders>
+            <w:shd w:val="clear" w:color="auto" w:fill="FFFFFF"/>
+            <w:tcMar>
+              <w:top w:w="120" w:type="dxa"/>
+              <w:left w:w="120" w:type="dxa"/>
+              <w:bottom w:w="120" w:type="dxa"/>
+              <w:right w:w="120" w:type="dxa"/>
+            </w:tcMar>
+            <w:vAlign w:val="center"/>
+            <w:hideMark/>
+          </w:tcPr>
+          <w:p>
+            <w:pPr>
+              <w:rPr>
+                <w:highlight w:val="white"/>
+                <w:lang w:val="ru-RU"/>
+              </w:rPr>
+            </w:pPr>
+            <w:r>
+              <w:rPr>
+                <w:highlight w:val="white"/>
+                <w:lang w:val="ru-RU"/>
+              </w:rPr>
+              <w:t>Возвращается сам тип</w:t>
+            </w:r>
+          </w:p>
+        </w:tc>
+        <w:tc>
+          <w:tcPr>
+            <w:tcW w:w="1993" w:type="dxa"/>
+            <w:tcBorders>
+              <w:top w:val="single" w:sz="6" w:space="0" w:color="DDDDDD"/>
+              <w:left w:val="single" w:sz="6" w:space="0" w:color="DDDDDD"/>
+              <w:bottom w:val="single" w:sz="6" w:space="0" w:color="DDDDDD"/>
+              <w:right w:val="single" w:sz="6" w:space="0" w:color="DDDDDD"/>
+            </w:tcBorders>
+            <w:shd w:val="clear" w:color="auto" w:fill="FFFFFF"/>
+            <w:vAlign w:val="center"/>
+          </w:tcPr>
+          <w:p>
+            <w:pPr>
+              <w:rPr>
+                <w:highlight w:val="white"/>
+                <w:lang w:val="ru-RU"/>
+              </w:rPr>
+            </w:pPr>
+            <w:r>
+              <w:rPr>
+                <w:highlight w:val="white"/>
+                <w:lang w:val="ru-RU"/>
+              </w:rPr>
+              <w:t xml:space="preserve">Возврат </w:t>
+            </w:r>
+            <w:proofErr w:type="gramStart"/>
+            <w:r>
+              <w:rPr>
+                <w:highlight w:val="white"/>
+                <w:lang w:val="ru-RU"/>
+              </w:rPr>
+              <w:t>- это</w:t>
+            </w:r>
+            <w:proofErr w:type="gramEnd"/>
+            <w:r>
+              <w:rPr>
+                <w:highlight w:val="white"/>
+                <w:lang w:val="ru-RU"/>
+              </w:rPr>
+              <w:t xml:space="preserve"> указатель типа</w:t>
+            </w:r>
+          </w:p>
+        </w:tc>
+      </w:tr>
+      <w:tr>
+        <w:tc>
+          <w:tcPr>
+            <w:tcW w:w="0" w:type="auto"/>
+            <w:tcBorders>
+              <w:top w:val="single" w:sz="6" w:space="0" w:color="DDDDDD"/>
+              <w:left w:val="single" w:sz="6" w:space="0" w:color="DDDDDD"/>
+              <w:bottom w:val="single" w:sz="6" w:space="0" w:color="DDDDDD"/>
+              <w:right w:val="single" w:sz="6" w:space="0" w:color="DDDDDD"/>
+            </w:tcBorders>
+            <w:shd w:val="clear" w:color="auto" w:fill="F7F7F7"/>
+            <w:tcMar>
+              <w:top w:w="120" w:type="dxa"/>
+              <w:left w:w="120" w:type="dxa"/>
+              <w:bottom w:w="120" w:type="dxa"/>
+              <w:right w:w="120" w:type="dxa"/>
+            </w:tcMar>
+            <w:vAlign w:val="center"/>
+            <w:hideMark/>
+          </w:tcPr>
+          <w:p>
+            <w:pPr>
+              <w:rPr>
+                <w:highlight w:val="white"/>
+                <w:lang w:val="ru-RU"/>
+              </w:rPr>
+            </w:pPr>
+            <w:r>
+              <w:rPr>
+                <w:highlight w:val="white"/>
+                <w:lang w:val="ru-RU"/>
+              </w:rPr>
+              <w:t>4</w:t>
+            </w:r>
+          </w:p>
+        </w:tc>
+        <w:tc>
+          <w:tcPr>
+            <w:tcW w:w="0" w:type="auto"/>
+            <w:tcBorders>
+              <w:top w:val="single" w:sz="6" w:space="0" w:color="DDDDDD"/>
+              <w:left w:val="single" w:sz="6" w:space="0" w:color="DDDDDD"/>
+              <w:bottom w:val="single" w:sz="6" w:space="0" w:color="DDDDDD"/>
+              <w:right w:val="single" w:sz="6" w:space="0" w:color="DDDDDD"/>
+            </w:tcBorders>
+            <w:shd w:val="clear" w:color="auto" w:fill="F7F7F7"/>
+            <w:tcMar>
+              <w:top w:w="120" w:type="dxa"/>
+              <w:left w:w="120" w:type="dxa"/>
+              <w:bottom w:w="120" w:type="dxa"/>
+              <w:right w:w="120" w:type="dxa"/>
+            </w:tcMar>
+            <w:vAlign w:val="center"/>
+            <w:hideMark/>
+          </w:tcPr>
+          <w:p>
+            <w:pPr>
+              <w:rPr>
+                <w:highlight w:val="white"/>
+                <w:lang w:val="ru-RU"/>
+              </w:rPr>
+            </w:pPr>
+            <w:r>
+              <w:rPr>
+                <w:highlight w:val="white"/>
+                <w:lang w:val="ru-RU"/>
+              </w:rPr>
+              <w:t>Выделить место в памяти и инициализировать</w:t>
+            </w:r>
+          </w:p>
+        </w:tc>
+        <w:tc>
+          <w:tcPr>
+            <w:tcW w:w="1993" w:type="dxa"/>
+            <w:tcBorders>
+              <w:top w:val="single" w:sz="6" w:space="0" w:color="DDDDDD"/>
+              <w:left w:val="single" w:sz="6" w:space="0" w:color="DDDDDD"/>
+              <w:bottom w:val="single" w:sz="6" w:space="0" w:color="DDDDDD"/>
+              <w:right w:val="single" w:sz="6" w:space="0" w:color="DDDDDD"/>
+            </w:tcBorders>
+            <w:shd w:val="clear" w:color="auto" w:fill="F7F7F7"/>
+            <w:vAlign w:val="center"/>
+          </w:tcPr>
+          <w:p>
+            <w:pPr>
+              <w:rPr>
+                <w:highlight w:val="white"/>
+                <w:lang w:val="ru-RU"/>
+              </w:rPr>
+            </w:pPr>
+            <w:r>
+              <w:rPr>
+                <w:highlight w:val="white"/>
+                <w:lang w:val="ru-RU"/>
+              </w:rPr>
+              <w:t>Выделить место в памяти без инициализации</w:t>
+            </w:r>
+          </w:p>
+        </w:tc>
+      </w:tr>
+    </w:tbl>
+    <w:p>
+      <w:pPr>
+        <w:rPr>
+          <w:highlight w:val="white"/>
+          <w:lang w:val="ru-RU"/>
+        </w:rPr>
+      </w:pPr>
+    </w:p>
+    <w:p>
+      <w:pPr>
+        <w:rPr>
+          <w:highlight w:val="white"/>
+          <w:lang w:val="ru-RU"/>
+        </w:rPr>
+      </w:pPr>
       <w:r>
         <w:rPr>
           <w:highlight w:val="white"/>
@@ -27514,6 +28119,28 @@
         </w:rPr>
         <w:t>?</w:t>
       </w:r>
+    </w:p>
+    <w:p>
+      <w:pPr>
+        <w:rPr>
+          <w:highlight w:val="white"/>
+          <w:lang w:val="ru-RU"/>
+        </w:rPr>
+      </w:pPr>
+      <w:r>
+        <w:rPr>
+          <w:highlight w:val="white"/>
+          <w:lang w:val="ru-RU"/>
+        </w:rPr>
+        <w:t xml:space="preserve">Мне пришло в голову </w:t>
+      </w:r>
+      <w:r>
+        <w:rPr>
+          <w:highlight w:val="white"/>
+          <w:lang w:val="en-US"/>
+        </w:rPr>
+        <w:t>4</w:t>
+      </w:r>
       <w:r>
         <w:rPr>
           <w:highlight w:val="white"/>
@@ -27887,6 +28514,82 @@
     </w:p>
     <w:p>
       <w:pPr>
+        <w:ind w:left="720"/>
+        <w:rPr>
+          <w:highlight w:val="white"/>
+        </w:rPr>
+      </w:pPr>
+      <w:r>
+        <w:rPr>
+          <w:highlight w:val="white"/>
+        </w:rPr>
+        <w:t>1</w:t>
+      </w:r>
+    </w:p>
+    <w:p>
+      <w:pPr>
+        <w:ind w:left="720"/>
+        <w:rPr>
+          <w:highlight w:val="white"/>
+        </w:rPr>
+      </w:pPr>
+      <w:r>
+        <w:rPr>
+          <w:highlight w:val="white"/>
+        </w:rPr>
+        <w:t>1</w:t>
+      </w:r>
+    </w:p>
+    <w:p>
+      <w:pPr>
+        <w:ind w:left="720"/>
+        <w:rPr>
+          <w:highlight w:val="white"/>
+          <w:lang w:val="en-US"/>
+        </w:rPr>
+      </w:pPr>
+      <w:r>
+        <w:rPr>
+          <w:highlight w:val="white"/>
+          <w:lang w:val="ru-RU"/>
+        </w:rPr>
+        <w:t>Потому</w:t>
+      </w:r>
+      <w:r>
+        <w:rPr>
+          <w:highlight w:val="white"/>
+          <w:lang w:val="ru-RU"/>
+        </w:rPr>
+        <w:t xml:space="preserve"> </w:t>
+      </w:r>
+      <w:r>
+        <w:rPr>
+          <w:highlight w:val="white"/>
+          <w:lang w:val="ru-RU"/>
+        </w:rPr>
+        <w:t>что указатель передается по значению</w:t>
+      </w:r>
+    </w:p>
+    <w:p>
+      <w:pPr>
+        <w:ind w:left="720"/>
+        <w:rPr>
+          <w:highlight w:val="white"/>
+          <w:lang w:val="ru-RU"/>
+        </w:rPr>
+      </w:pPr>
+    </w:p>
+    <w:p>
+      <w:pPr>
+        <w:ind w:left="720"/>
+        <w:rPr>
+          <w:highlight w:val="white"/>
+          <w:lang w:val="ru-RU"/>
+        </w:rPr>
+      </w:pPr>
+    </w:p>
+    <w:p>
+      <w:pPr>
         <w:numPr>
           <w:ilvl w:val="0"/>
           <w:numId w:val="1"/>
@@ -27899,6 +28602,7 @@
         <w:rPr>
           <w:lang w:val="ru-RU"/>
         </w:rPr>
+        <w:lastRenderedPageBreak/>
         <w:t>Что выведет данная программа и почему?</w:t>
       </w:r>
       <w:r>
@@ -28452,6 +29156,45 @@
         <w:ind w:left="720"/>
         <w:rPr>
           <w:highlight w:val="white"/>
+        </w:rPr>
+      </w:pPr>
+    </w:p>
+    <w:p>
+      <w:pPr>
+        <w:ind w:left="720"/>
+        <w:rPr>
+          <w:highlight w:val="white"/>
+          <w:lang w:val="ru-RU"/>
+        </w:rPr>
+      </w:pPr>
+      <w:r>
+        <w:rPr>
+          <w:highlight w:val="white"/>
+          <w:lang w:val="ru-RU"/>
+        </w:rPr>
+        <w:t xml:space="preserve">Произойдет </w:t>
+      </w:r>
+      <w:r>
+        <w:rPr>
+          <w:highlight w:val="white"/>
+          <w:lang w:val="en-US"/>
+        </w:rPr>
+        <w:t>deadlock</w:t>
+      </w:r>
+      <w:r>
+        <w:rPr>
+          <w:highlight w:val="white"/>
+          <w:lang w:val="ru-RU"/>
+        </w:rPr>
+        <w:t>, порядок вывода данных нельзя точно предсказать</w:t>
+      </w:r>
+    </w:p>
+    <w:p>
+      <w:pPr>
+        <w:ind w:left="720"/>
+        <w:rPr>
+          <w:highlight w:val="white"/>
+          <w:lang w:val="ru-RU"/>
         </w:rPr>
       </w:pPr>
     </w:p>
@@ -28710,9 +29453,77 @@
         </w:rPr>
         <w:t>}</w:t>
       </w:r>
-      <w:r>
-        <w:rPr>
-          <w:highlight w:val="white"/>
+    </w:p>
+    <w:p>
+      <w:pPr>
+        <w:ind w:left="720"/>
+        <w:rPr>
+          <w:highlight w:val="white"/>
+        </w:rPr>
+      </w:pPr>
+      <w:r>
+        <w:rPr>
+          <w:highlight w:val="white"/>
+        </w:rPr>
+        <w:t>0</w:t>
+      </w:r>
+    </w:p>
+    <w:p>
+      <w:pPr>
+        <w:ind w:left="720"/>
+        <w:rPr>
+          <w:highlight w:val="white"/>
+          <w:lang w:val="ru-RU"/>
+        </w:rPr>
+      </w:pPr>
+      <w:r>
+        <w:rPr>
+          <w:highlight w:val="white"/>
+          <w:lang w:val="ru-RU"/>
+        </w:rPr>
+        <w:t xml:space="preserve">Потому что внутри цикла создается новая </w:t>
+      </w:r>
+      <w:proofErr w:type="gramStart"/>
+      <w:r>
+        <w:rPr>
+          <w:highlight w:val="white"/>
+          <w:lang w:val="ru-RU"/>
+        </w:rPr>
+        <w:t>переменная(</w:t>
+      </w:r>
+      <w:proofErr w:type="gramEnd"/>
+      <w:r>
+        <w:rPr>
+          <w:highlight w:val="white"/>
+          <w:lang w:val="en-US"/>
+        </w:rPr>
+        <w:t>shadowed</w:t>
+      </w:r>
+      <w:r>
+        <w:rPr>
+          <w:highlight w:val="white"/>
+          <w:lang w:val="ru-RU"/>
+        </w:rPr>
+        <w:t xml:space="preserve"> </w:t>
+      </w:r>
+      <w:r>
+        <w:rPr>
+          <w:highlight w:val="white"/>
+          <w:lang w:val="en-US"/>
+        </w:rPr>
+        <w:t>variable</w:t>
+      </w:r>
+      <w:r>
+        <w:rPr>
+          <w:highlight w:val="white"/>
+          <w:lang w:val="ru-RU"/>
+        </w:rPr>
+        <w:t>)</w:t>
+      </w:r>
+      <w:r>
+        <w:rPr>
+          <w:highlight w:val="white"/>
+          <w:lang w:val="ru-RU"/>
         </w:rPr>
         <w:br/>
       </w:r>
@@ -28733,7 +29544,6 @@
           <w:highlight w:val="white"/>
           <w:lang w:val="ru-RU"/>
         </w:rPr>
-        <w:lastRenderedPageBreak/>
         <w:t>Что выведет данная программа и почему?</w:t>
       </w:r>
       <w:r>
@@ -29117,9 +29927,78 @@
         </w:rPr>
         <w:t>}</w:t>
       </w:r>
-      <w:r>
-        <w:rPr>
-          <w:highlight w:val="white"/>
+    </w:p>
+    <w:p>
+      <w:pPr>
+        <w:ind w:firstLine="720"/>
+        <w:rPr>
+          <w:highlight w:val="white"/>
+        </w:rPr>
+      </w:pPr>
+    </w:p>
+    <w:p>
+      <w:pPr>
+        <w:ind w:firstLine="720"/>
+      </w:pPr>
+      <w:r>
+        <w:t>[100 2 3 4 5]</w:t>
+      </w:r>
+    </w:p>
+    <w:p>
+      <w:pPr>
+        <w:ind w:firstLine="720"/>
+        <w:rPr>
+          <w:highlight w:val="white"/>
+          <w:lang w:val="ru-RU"/>
+        </w:rPr>
+      </w:pPr>
+      <w:r>
+        <w:rPr>
+          <w:lang w:val="ru-RU"/>
+        </w:rPr>
+        <w:t>Потому что</w:t>
+      </w:r>
+      <w:r>
+        <w:rPr>
+          <w:highlight w:val="white"/>
+          <w:lang w:val="ru-RU"/>
+        </w:rPr>
+        <w:t xml:space="preserve"> </w:t>
+      </w:r>
+      <w:r>
+        <w:rPr>
+          <w:highlight w:val="white"/>
+          <w:lang w:val="ru-RU"/>
+        </w:rPr>
+        <w:t xml:space="preserve">слайс выходит за пределы своего </w:t>
+      </w:r>
+      <w:r>
+        <w:rPr>
+          <w:highlight w:val="white"/>
+          <w:lang w:val="en-US"/>
+        </w:rPr>
+        <w:t>capacity</w:t>
+      </w:r>
+      <w:r>
+        <w:rPr>
+          <w:highlight w:val="white"/>
+          <w:lang w:val="ru-RU"/>
+        </w:rPr>
+        <w:t xml:space="preserve"> в функции, и после выхода из функции теряется ссылка</w:t>
+      </w:r>
+    </w:p>
+    <w:p>
+      <w:pPr>
+        <w:ind w:firstLine="720"/>
+        <w:rPr>
+          <w:highlight w:val="white"/>
+          <w:lang w:val="ru-RU"/>
+        </w:rPr>
+      </w:pPr>
+      <w:r>
+        <w:rPr>
+          <w:highlight w:val="white"/>
+          <w:lang w:val="ru-RU"/>
         </w:rPr>
         <w:br/>
       </w:r>
@@ -29140,6 +30019,7 @@
           <w:highlight w:val="white"/>
           <w:lang w:val="ru-RU"/>
         </w:rPr>
+        <w:lastRenderedPageBreak/>
         <w:t>Что выведет данная программа и почему?</w:t>
       </w:r>
       <w:r>
@@ -29529,9 +30409,48 @@
         </w:rPr>
         <w:t>}</w:t>
       </w:r>
-      <w:r>
-        <w:rPr>
-          <w:highlight w:val="white"/>
+    </w:p>
+    <w:p>
+      <w:pPr>
+        <w:ind w:left="720"/>
+      </w:pPr>
+      <w:r>
+        <w:t xml:space="preserve">[b </w:t>
+      </w:r>
+      <w:proofErr w:type="spellStart"/>
+      <w:r>
+        <w:t>b</w:t>
+      </w:r>
+      <w:proofErr w:type="spellEnd"/>
+      <w:r>
+        <w:t xml:space="preserve"> </w:t>
+      </w:r>
+      <w:proofErr w:type="gramStart"/>
+      <w:r>
+        <w:t>a][</w:t>
+      </w:r>
+      <w:proofErr w:type="gramEnd"/>
+      <w:r>
+        <w:t>a a]</w:t>
+      </w:r>
+    </w:p>
+    <w:p>
+      <w:pPr>
+        <w:ind w:left="720"/>
+        <w:rPr>
+          <w:lang w:val="ru-RU"/>
+        </w:rPr>
+      </w:pPr>
+      <w:r>
+        <w:rPr>
+          <w:lang w:val="ru-RU"/>
+        </w:rPr>
+        <w:t>Внутри функции создается копия массива и выводится отдельно</w:t>
+      </w:r>
+      <w:r>
+        <w:rPr>
+          <w:highlight w:val="white"/>
+          <w:lang w:val="ru-RU"/>
         </w:rPr>
         <w:br/>
       </w:r>
@@ -30659,7 +31578,6 @@
   <w:style w:type="character" w:default="1" w:styleId="a0">
     <w:name w:val="Default Paragraph Font"/>
     <w:uiPriority w:val="1"/>
-    <w:semiHidden/>
     <w:unhideWhenUsed/>
   </w:style>
   <w:style w:type="table" w:default="1" w:styleId="a1">
